--- a/Sistemas Informáticos/Tema 7 SO/GParted.docx
+++ b/Sistemas Informáticos/Tema 7 SO/GParted.docx
@@ -4,61 +4,52 @@
   <w:body>
     <w:p>
       <w:pPr>
-        <w:ind w:firstLine="0"/>
-      </w:pPr>
-      <w:r>
+        <w:pStyle w:val="Ttulo1"/>
+        <w:numPr>
+          <w:ilvl w:val="0"/>
+          <w:numId w:val="1"/>
+        </w:numPr>
+        <w:jc w:val="both"/>
+      </w:pPr>
+      <w:r>
+        <w:t>GPARTED</w:t>
+      </w:r>
+    </w:p>
+    <w:p>
+      <w:pPr>
+        <w:pStyle w:val="Ttulo2"/>
+        <w:numPr>
+          <w:ilvl w:val="1"/>
+          <w:numId w:val="1"/>
+        </w:numPr>
+        <w:jc w:val="both"/>
+      </w:pPr>
+      <w:r>
+        <w:t>Crear y configurar máquina</w:t>
+      </w:r>
+    </w:p>
+    <w:p>
+      <w:pPr>
+        <w:jc w:val="both"/>
+      </w:pPr>
+      <w:r>
+        <w:t>En primer lugar, crearemos una máquina virtual y elegiremos Windows 10 de Sistema Operativo. Luego, crearemos en primer lugar un disco de 2 GB.</w:t>
+      </w:r>
+    </w:p>
+    <w:p>
+      <w:pPr>
+        <w:ind w:firstLine="0"/>
+        <w:jc w:val="both"/>
+      </w:pPr>
+      <w:r>
+        <w:rPr>
+          <w:noProof/>
+        </w:rPr>
         <w:drawing>
           <wp:inline distT="0" distB="0" distL="0" distR="0" wp14:anchorId="3AECF95A" wp14:editId="4A75DDAE">
             <wp:extent cx="5400040" cy="2988945"/>
             <wp:effectExtent l="0" t="0" r="0" b="1905"/>
             <wp:docPr id="2" name="Imagen 2"/>
-            <wp:cNvGraphicFramePr>
-              <a:graphicFrameLocks xmlns:a="http://schemas.openxmlformats.org/drawingml/2006/main" noChangeAspect="1"/>
-            </wp:cNvGraphicFramePr>
-            <a:graphic xmlns:a="http://schemas.openxmlformats.org/drawingml/2006/main">
-              <a:graphicData uri="http://schemas.openxmlformats.org/drawingml/2006/picture">
-                <pic:pic xmlns:pic="http://schemas.openxmlformats.org/drawingml/2006/picture">
-                  <pic:nvPicPr>
-                    <pic:cNvPr id="1" name=""/>
-                    <pic:cNvPicPr/>
-                  </pic:nvPicPr>
-                  <pic:blipFill>
-                    <a:blip r:embed="rId4"/>
-                    <a:stretch>
-                      <a:fillRect/>
-                    </a:stretch>
-                  </pic:blipFill>
-                  <pic:spPr>
-                    <a:xfrm>
-                      <a:off x="0" y="0"/>
-                      <a:ext cx="5400040" cy="2988945"/>
-                    </a:xfrm>
-                    <a:prstGeom prst="rect">
-                      <a:avLst/>
-                    </a:prstGeom>
-                  </pic:spPr>
-                </pic:pic>
-              </a:graphicData>
-            </a:graphic>
-          </wp:inline>
-        </w:drawing>
-      </w:r>
-    </w:p>
-    <w:p>
-      <w:pPr>
-        <w:ind w:firstLine="0"/>
-      </w:pPr>
-    </w:p>
-    <w:p>
-      <w:pPr>
-        <w:ind w:firstLine="0"/>
-      </w:pPr>
-      <w:r>
-        <w:drawing>
-          <wp:inline distT="0" distB="0" distL="0" distR="0" wp14:anchorId="0CD42B63" wp14:editId="54674764">
-            <wp:extent cx="5400040" cy="2994660"/>
-            <wp:effectExtent l="0" t="0" r="0" b="0"/>
-            <wp:docPr id="1" name="Imagen 1"/>
             <wp:cNvGraphicFramePr>
               <a:graphicFrameLocks xmlns:a="http://schemas.openxmlformats.org/drawingml/2006/main" noChangeAspect="1"/>
             </wp:cNvGraphicFramePr>
@@ -78,7 +69,7 @@
                   <pic:spPr>
                     <a:xfrm>
                       <a:off x="0" y="0"/>
-                      <a:ext cx="5400040" cy="2994660"/>
+                      <a:ext cx="5400040" cy="2988945"/>
                     </a:xfrm>
                     <a:prstGeom prst="rect">
                       <a:avLst/>
@@ -94,19 +85,31 @@
     <w:p>
       <w:pPr>
         <w:ind w:firstLine="0"/>
-      </w:pPr>
-    </w:p>
-    <w:p>
-      <w:pPr>
-        <w:ind w:firstLine="0"/>
-      </w:pPr>
-      <w:r>
-        <w:lastRenderedPageBreak/>
+        <w:jc w:val="both"/>
+      </w:pPr>
+    </w:p>
+    <w:p>
+      <w:pPr>
+        <w:jc w:val="both"/>
+      </w:pPr>
+      <w:r>
+        <w:t>También crearemos un segundo disco de 1 GB.</w:t>
+      </w:r>
+    </w:p>
+    <w:p>
+      <w:pPr>
+        <w:ind w:firstLine="0"/>
+        <w:jc w:val="both"/>
+      </w:pPr>
+      <w:r>
+        <w:rPr>
+          <w:noProof/>
+        </w:rPr>
         <w:drawing>
-          <wp:inline distT="0" distB="0" distL="0" distR="0" wp14:anchorId="3BA2BE9E" wp14:editId="74746352">
-            <wp:extent cx="5400040" cy="2753995"/>
-            <wp:effectExtent l="0" t="0" r="0" b="8255"/>
-            <wp:docPr id="3" name="Imagen 3"/>
+          <wp:inline distT="0" distB="0" distL="0" distR="0" wp14:anchorId="0CD42B63" wp14:editId="54674764">
+            <wp:extent cx="5400040" cy="2994660"/>
+            <wp:effectExtent l="0" t="0" r="0" b="0"/>
+            <wp:docPr id="1" name="Imagen 1"/>
             <wp:cNvGraphicFramePr>
               <a:graphicFrameLocks xmlns:a="http://schemas.openxmlformats.org/drawingml/2006/main" noChangeAspect="1"/>
             </wp:cNvGraphicFramePr>
@@ -126,7 +129,7 @@
                   <pic:spPr>
                     <a:xfrm>
                       <a:off x="0" y="0"/>
-                      <a:ext cx="5400040" cy="2753995"/>
+                      <a:ext cx="5400040" cy="2994660"/>
                     </a:xfrm>
                     <a:prstGeom prst="rect">
                       <a:avLst/>
@@ -141,19 +144,37 @@
     </w:p>
     <w:p>
       <w:pPr>
-        <w:ind w:firstLine="0"/>
-      </w:pPr>
-    </w:p>
-    <w:p>
-      <w:pPr>
-        <w:ind w:firstLine="0"/>
-      </w:pPr>
-      <w:r>
+        <w:spacing w:line="259" w:lineRule="auto"/>
+        <w:ind w:firstLine="0"/>
+        <w:jc w:val="both"/>
+      </w:pPr>
+      <w:r>
+        <w:br w:type="page"/>
+      </w:r>
+    </w:p>
+    <w:p>
+      <w:pPr>
+        <w:jc w:val="both"/>
+      </w:pPr>
+      <w:r>
+        <w:lastRenderedPageBreak/>
+        <w:t>Aquí se pueden ver los dos discos conectados a la máquina.</w:t>
+      </w:r>
+    </w:p>
+    <w:p>
+      <w:pPr>
+        <w:ind w:firstLine="0"/>
+        <w:jc w:val="both"/>
+      </w:pPr>
+      <w:r>
+        <w:rPr>
+          <w:noProof/>
+        </w:rPr>
         <w:drawing>
-          <wp:inline distT="0" distB="0" distL="0" distR="0" wp14:anchorId="3E28A137" wp14:editId="1A43C58C">
-            <wp:extent cx="5400040" cy="2776855"/>
-            <wp:effectExtent l="0" t="0" r="0" b="4445"/>
-            <wp:docPr id="4" name="Imagen 4"/>
+          <wp:inline distT="0" distB="0" distL="0" distR="0" wp14:anchorId="3BA2BE9E" wp14:editId="74746352">
+            <wp:extent cx="5400040" cy="2753995"/>
+            <wp:effectExtent l="0" t="0" r="0" b="8255"/>
+            <wp:docPr id="3" name="Imagen 3"/>
             <wp:cNvGraphicFramePr>
               <a:graphicFrameLocks xmlns:a="http://schemas.openxmlformats.org/drawingml/2006/main" noChangeAspect="1"/>
             </wp:cNvGraphicFramePr>
@@ -173,7 +194,7 @@
                   <pic:spPr>
                     <a:xfrm>
                       <a:off x="0" y="0"/>
-                      <a:ext cx="5400040" cy="2776855"/>
+                      <a:ext cx="5400040" cy="2753995"/>
                     </a:xfrm>
                     <a:prstGeom prst="rect">
                       <a:avLst/>
@@ -189,26 +210,32 @@
     <w:p>
       <w:pPr>
         <w:ind w:firstLine="0"/>
-      </w:pPr>
-    </w:p>
-    <w:p>
-      <w:pPr>
-        <w:ind w:firstLine="0"/>
-      </w:pPr>
-      <w:r>
-        <w:t>2</w:t>
-      </w:r>
-    </w:p>
-    <w:p>
-      <w:pPr>
-        <w:ind w:firstLine="0"/>
-      </w:pPr>
-      <w:r>
+        <w:jc w:val="both"/>
+      </w:pPr>
+    </w:p>
+    <w:p>
+      <w:pPr>
+        <w:pStyle w:val="Sinespaciado"/>
+        <w:jc w:val="both"/>
+      </w:pPr>
+      <w:r>
+        <w:t>Ahora descargaremos la ISO de “GParted” y la introduciremos en la máquina.</w:t>
+      </w:r>
+    </w:p>
+    <w:p>
+      <w:pPr>
+        <w:ind w:firstLine="0"/>
+        <w:jc w:val="both"/>
+      </w:pPr>
+      <w:r>
+        <w:rPr>
+          <w:noProof/>
+        </w:rPr>
         <w:drawing>
-          <wp:inline distT="0" distB="0" distL="0" distR="0" wp14:anchorId="1709D0CA" wp14:editId="1956069C">
-            <wp:extent cx="5400040" cy="1798320"/>
-            <wp:effectExtent l="0" t="0" r="0" b="0"/>
-            <wp:docPr id="6" name="Imagen 6"/>
+          <wp:inline distT="0" distB="0" distL="0" distR="0" wp14:anchorId="3E28A137" wp14:editId="1A43C58C">
+            <wp:extent cx="5400040" cy="2776855"/>
+            <wp:effectExtent l="0" t="0" r="0" b="4445"/>
+            <wp:docPr id="4" name="Imagen 4"/>
             <wp:cNvGraphicFramePr>
               <a:graphicFrameLocks xmlns:a="http://schemas.openxmlformats.org/drawingml/2006/main" noChangeAspect="1"/>
             </wp:cNvGraphicFramePr>
@@ -228,7 +255,7 @@
                   <pic:spPr>
                     <a:xfrm>
                       <a:off x="0" y="0"/>
-                      <a:ext cx="5400040" cy="1798320"/>
+                      <a:ext cx="5400040" cy="2776855"/>
                     </a:xfrm>
                     <a:prstGeom prst="rect">
                       <a:avLst/>
@@ -243,20 +270,69 @@
     </w:p>
     <w:p>
       <w:pPr>
-        <w:ind w:firstLine="0"/>
-      </w:pPr>
-    </w:p>
-    <w:p>
-      <w:pPr>
-        <w:ind w:firstLine="0"/>
+        <w:spacing w:line="259" w:lineRule="auto"/>
+        <w:ind w:firstLine="0"/>
+        <w:jc w:val="both"/>
+      </w:pPr>
+      <w:r>
+        <w:br w:type="page"/>
+      </w:r>
+    </w:p>
+    <w:p>
+      <w:pPr>
+        <w:pStyle w:val="Ttulo2"/>
+        <w:numPr>
+          <w:ilvl w:val="1"/>
+          <w:numId w:val="1"/>
+        </w:numPr>
+        <w:jc w:val="both"/>
       </w:pPr>
       <w:r>
         <w:lastRenderedPageBreak/>
+        <w:t>Crear esquema de particiones con GPARTED</w:t>
+      </w:r>
+    </w:p>
+    <w:p>
+      <w:pPr>
+        <w:pStyle w:val="Ttulo3"/>
+        <w:numPr>
+          <w:ilvl w:val="2"/>
+          <w:numId w:val="1"/>
+        </w:numPr>
+      </w:pPr>
+      <w:r>
+        <w:t>Particionar “DISCO1”</w:t>
+      </w:r>
+    </w:p>
+    <w:p>
+      <w:pPr>
+        <w:jc w:val="both"/>
+      </w:pPr>
+      <w:r>
+        <w:t>Una vez iniciemos la máquina, se abrirá de GParted con está ventana. Seleccionaremos el disco deseado, y en pulsaresmos sobre “</w:t>
+      </w:r>
+      <w:r>
+        <w:rPr>
+          <w:i/>
+          <w:iCs/>
+        </w:rPr>
+        <w:t>Dispositivo &gt; Crear tabla de particiones…</w:t>
+      </w:r>
+      <w:r>
+        <w:t>”.</w:t>
+      </w:r>
+    </w:p>
+    <w:p>
+      <w:pPr>
+        <w:ind w:firstLine="0"/>
+        <w:jc w:val="center"/>
+      </w:pPr>
+      <w:r>
         <w:drawing>
-          <wp:inline distT="0" distB="0" distL="0" distR="0" wp14:anchorId="5BC3F90A" wp14:editId="054ACE62">
-            <wp:extent cx="5400040" cy="1804035"/>
-            <wp:effectExtent l="0" t="0" r="0" b="5715"/>
-            <wp:docPr id="7" name="Imagen 7"/>
+          <wp:inline distT="0" distB="0" distL="0" distR="0" wp14:anchorId="74186430" wp14:editId="0386ABCE">
+            <wp:extent cx="5235115" cy="1494692"/>
+            <wp:effectExtent l="0" t="0" r="3810" b="0"/>
+            <wp:docPr id="5" name="Imagen 5"/>
             <wp:cNvGraphicFramePr>
               <a:graphicFrameLocks xmlns:a="http://schemas.openxmlformats.org/drawingml/2006/main" noChangeAspect="1"/>
             </wp:cNvGraphicFramePr>
@@ -276,7 +352,7 @@
                   <pic:spPr>
                     <a:xfrm>
                       <a:off x="0" y="0"/>
-                      <a:ext cx="5400040" cy="1804035"/>
+                      <a:ext cx="5256793" cy="1500881"/>
                     </a:xfrm>
                     <a:prstGeom prst="rect">
                       <a:avLst/>
@@ -292,18 +368,58 @@
     <w:p>
       <w:pPr>
         <w:ind w:firstLine="0"/>
-      </w:pPr>
-    </w:p>
-    <w:p>
-      <w:pPr>
-        <w:ind w:firstLine="0"/>
+        <w:jc w:val="both"/>
+      </w:pPr>
+    </w:p>
+    <w:p>
+      <w:pPr>
+        <w:jc w:val="both"/>
+      </w:pPr>
+      <w:r>
+        <w:t>Ahora seleccionaremos el tipo de la tabla de particiones. En mi caso elegiré “</w:t>
+      </w:r>
+      <w:r>
+        <w:rPr>
+          <w:i/>
+          <w:iCs/>
+        </w:rPr>
+        <w:t>msdos</w:t>
+      </w:r>
+      <w:r>
+        <w:t>”, que corresponde a “</w:t>
+      </w:r>
+      <w:r>
+        <w:rPr>
+          <w:i/>
+          <w:iCs/>
+        </w:rPr>
+        <w:t>MBR</w:t>
+      </w:r>
+      <w:r>
+        <w:t>”. Entonces, clickaremos sobre “</w:t>
+      </w:r>
+      <w:r>
+        <w:rPr>
+          <w:i/>
+          <w:iCs/>
+        </w:rPr>
+        <w:t>Apply</w:t>
+      </w:r>
+      <w:r>
+        <w:t>”.</w:t>
+      </w:r>
+    </w:p>
+    <w:p>
+      <w:pPr>
+        <w:ind w:firstLine="0"/>
+        <w:jc w:val="center"/>
       </w:pPr>
       <w:r>
         <w:drawing>
-          <wp:inline distT="0" distB="0" distL="0" distR="0" wp14:anchorId="5C3D85C8" wp14:editId="3E4FB144">
-            <wp:extent cx="5400040" cy="1807845"/>
-            <wp:effectExtent l="0" t="0" r="0" b="1905"/>
-            <wp:docPr id="8" name="Imagen 8"/>
+          <wp:inline distT="0" distB="0" distL="0" distR="0" wp14:anchorId="602F767C" wp14:editId="10B0AAD5">
+            <wp:extent cx="5125915" cy="861954"/>
+            <wp:effectExtent l="0" t="0" r="0" b="0"/>
+            <wp:docPr id="16" name="Imagen 16"/>
             <wp:cNvGraphicFramePr>
               <a:graphicFrameLocks xmlns:a="http://schemas.openxmlformats.org/drawingml/2006/main" noChangeAspect="1"/>
             </wp:cNvGraphicFramePr>
@@ -323,7 +439,7 @@
                   <pic:spPr>
                     <a:xfrm>
                       <a:off x="0" y="0"/>
-                      <a:ext cx="5400040" cy="1807845"/>
+                      <a:ext cx="5139484" cy="864236"/>
                     </a:xfrm>
                     <a:prstGeom prst="rect">
                       <a:avLst/>
@@ -339,18 +455,39 @@
     <w:p>
       <w:pPr>
         <w:ind w:firstLine="0"/>
-      </w:pPr>
-    </w:p>
-    <w:p>
-      <w:pPr>
-        <w:ind w:firstLine="0"/>
+        <w:jc w:val="both"/>
+      </w:pPr>
+    </w:p>
+    <w:p>
+      <w:pPr>
+        <w:ind w:firstLine="0"/>
+        <w:jc w:val="both"/>
+      </w:pPr>
+      <w:r>
+        <w:t>Ahora haremos click derecho sobre el disco y pulsaremos “</w:t>
+      </w:r>
+      <w:r>
+        <w:rPr>
+          <w:i/>
+          <w:iCs/>
+        </w:rPr>
+        <w:t>Nueva</w:t>
+      </w:r>
+      <w:r>
+        <w:t>”.</w:t>
+      </w:r>
+    </w:p>
+    <w:p>
+      <w:pPr>
+        <w:ind w:firstLine="0"/>
+        <w:jc w:val="center"/>
       </w:pPr>
       <w:r>
         <w:drawing>
-          <wp:inline distT="0" distB="0" distL="0" distR="0" wp14:anchorId="5C2CD830" wp14:editId="0F62DC65">
-            <wp:extent cx="5400040" cy="1680845"/>
-            <wp:effectExtent l="0" t="0" r="0" b="0"/>
-            <wp:docPr id="10" name="Imagen 10"/>
+          <wp:inline distT="0" distB="0" distL="0" distR="0" wp14:anchorId="3D3E8ECF" wp14:editId="2B0A710F">
+            <wp:extent cx="5020408" cy="1157692"/>
+            <wp:effectExtent l="0" t="0" r="8890" b="4445"/>
+            <wp:docPr id="17" name="Imagen 17"/>
             <wp:cNvGraphicFramePr>
               <a:graphicFrameLocks xmlns:a="http://schemas.openxmlformats.org/drawingml/2006/main" noChangeAspect="1"/>
             </wp:cNvGraphicFramePr>
@@ -370,7 +507,7 @@
                   <pic:spPr>
                     <a:xfrm>
                       <a:off x="0" y="0"/>
-                      <a:ext cx="5400040" cy="1680845"/>
+                      <a:ext cx="5077195" cy="1170787"/>
                     </a:xfrm>
                     <a:prstGeom prst="rect">
                       <a:avLst/>
@@ -386,18 +523,51 @@
     <w:p>
       <w:pPr>
         <w:ind w:firstLine="0"/>
-      </w:pPr>
-    </w:p>
-    <w:p>
-      <w:pPr>
-        <w:ind w:firstLine="0"/>
-      </w:pPr>
-      <w:r>
+        <w:jc w:val="both"/>
+      </w:pPr>
+    </w:p>
+    <w:p>
+      <w:pPr>
+        <w:ind w:firstLine="0"/>
+        <w:jc w:val="both"/>
+      </w:pPr>
+      <w:r>
+        <w:t xml:space="preserve">Y seleccionaremos el tamaño </w:t>
+      </w:r>
+      <w:r>
+        <w:t xml:space="preserve">y el tipo </w:t>
+      </w:r>
+      <w:r>
+        <w:t>de la partición</w:t>
+      </w:r>
+      <w:r>
+        <w:t xml:space="preserve">. </w:t>
+      </w:r>
+      <w:r>
+        <w:t>Esta corresponde a la</w:t>
+      </w:r>
+      <w:r>
+        <w:rPr>
+          <w:b/>
+          <w:bCs/>
+        </w:rPr>
+        <w:t xml:space="preserve"> partición P:</w:t>
+      </w:r>
+    </w:p>
+    <w:p>
+      <w:pPr>
+        <w:ind w:firstLine="0"/>
+        <w:jc w:val="center"/>
+      </w:pPr>
+      <w:r>
+        <w:rPr>
+          <w:noProof/>
+        </w:rPr>
         <w:drawing>
-          <wp:inline distT="0" distB="0" distL="0" distR="0" wp14:anchorId="688BE44F" wp14:editId="50093AA0">
-            <wp:extent cx="5400040" cy="1867535"/>
+          <wp:inline distT="0" distB="0" distL="0" distR="0" wp14:anchorId="1709D0CA" wp14:editId="30339175">
+            <wp:extent cx="4879730" cy="1625046"/>
             <wp:effectExtent l="0" t="0" r="0" b="0"/>
-            <wp:docPr id="9" name="Imagen 9"/>
+            <wp:docPr id="6" name="Imagen 6"/>
             <wp:cNvGraphicFramePr>
               <a:graphicFrameLocks xmlns:a="http://schemas.openxmlformats.org/drawingml/2006/main" noChangeAspect="1"/>
             </wp:cNvGraphicFramePr>
@@ -417,7 +587,7 @@
                   <pic:spPr>
                     <a:xfrm>
                       <a:off x="0" y="0"/>
-                      <a:ext cx="5400040" cy="1867535"/>
+                      <a:ext cx="4891369" cy="1628922"/>
                     </a:xfrm>
                     <a:prstGeom prst="rect">
                       <a:avLst/>
@@ -431,29 +601,29 @@
       </w:r>
     </w:p>
     <w:p>
-      <w:pPr>
-        <w:ind w:firstLine="0"/>
-      </w:pPr>
-    </w:p>
-    <w:p>
-      <w:pPr>
-        <w:ind w:firstLine="0"/>
-      </w:pPr>
       <w:r>
         <w:lastRenderedPageBreak/>
-        <w:t>3</w:t>
-      </w:r>
-    </w:p>
-    <w:p>
-      <w:pPr>
-        <w:ind w:firstLine="0"/>
+        <w:t xml:space="preserve">Esta corresponde a la </w:t>
+      </w:r>
+      <w:r>
+        <w:rPr>
+          <w:b/>
+          <w:bCs/>
+        </w:rPr>
+        <w:t>partición Q:</w:t>
+      </w:r>
+    </w:p>
+    <w:p>
+      <w:pPr>
+        <w:ind w:firstLine="0"/>
+        <w:jc w:val="center"/>
       </w:pPr>
       <w:r>
         <w:drawing>
-          <wp:inline distT="0" distB="0" distL="0" distR="0" wp14:anchorId="089F1CAA" wp14:editId="1D986D47">
-            <wp:extent cx="5400040" cy="1791970"/>
+          <wp:inline distT="0" distB="0" distL="0" distR="0" wp14:anchorId="30CA15ED" wp14:editId="4899316C">
+            <wp:extent cx="5400040" cy="1911985"/>
             <wp:effectExtent l="0" t="0" r="0" b="0"/>
-            <wp:docPr id="11" name="Imagen 11"/>
+            <wp:docPr id="18" name="Imagen 18"/>
             <wp:cNvGraphicFramePr>
               <a:graphicFrameLocks xmlns:a="http://schemas.openxmlformats.org/drawingml/2006/main" noChangeAspect="1"/>
             </wp:cNvGraphicFramePr>
@@ -473,7 +643,7 @@
                   <pic:spPr>
                     <a:xfrm>
                       <a:off x="0" y="0"/>
-                      <a:ext cx="5400040" cy="1791970"/>
+                      <a:ext cx="5400040" cy="1911985"/>
                     </a:xfrm>
                     <a:prstGeom prst="rect">
                       <a:avLst/>
@@ -489,26 +659,39 @@
     <w:p>
       <w:pPr>
         <w:ind w:firstLine="0"/>
-      </w:pPr>
-    </w:p>
-    <w:p>
-      <w:pPr>
-        <w:ind w:firstLine="0"/>
-      </w:pPr>
-      <w:r>
-        <w:t>4</w:t>
-      </w:r>
-    </w:p>
-    <w:p>
-      <w:pPr>
-        <w:ind w:firstLine="0"/>
-      </w:pPr>
-      <w:r>
+        <w:jc w:val="center"/>
+      </w:pPr>
+    </w:p>
+    <w:p>
+      <w:pPr>
+        <w:ind w:firstLine="0"/>
+        <w:jc w:val="both"/>
+      </w:pPr>
+      <w:r>
+        <w:rPr>
+          <w:b/>
+          <w:bCs/>
+        </w:rPr>
+        <w:t>Para crear particiones lógicas, debemos de crear una partición extendida</w:t>
+      </w:r>
+      <w:r>
+        <w:t>. Seleccionaremos el tamaño y el tipo de partición. Está será la partición que almacenará la partición R:</w:t>
+      </w:r>
+    </w:p>
+    <w:p>
+      <w:pPr>
+        <w:ind w:firstLine="0"/>
+        <w:jc w:val="both"/>
+      </w:pPr>
+      <w:r>
+        <w:rPr>
+          <w:noProof/>
+        </w:rPr>
         <w:drawing>
-          <wp:inline distT="0" distB="0" distL="0" distR="0" wp14:anchorId="3D2FC80A" wp14:editId="628FC720">
-            <wp:extent cx="5400040" cy="2044065"/>
-            <wp:effectExtent l="0" t="0" r="0" b="0"/>
-            <wp:docPr id="12" name="Imagen 12"/>
+          <wp:inline distT="0" distB="0" distL="0" distR="0" wp14:anchorId="5BC3F90A" wp14:editId="054ACE62">
+            <wp:extent cx="5400040" cy="1804035"/>
+            <wp:effectExtent l="0" t="0" r="0" b="5715"/>
+            <wp:docPr id="7" name="Imagen 7"/>
             <wp:cNvGraphicFramePr>
               <a:graphicFrameLocks xmlns:a="http://schemas.openxmlformats.org/drawingml/2006/main" noChangeAspect="1"/>
             </wp:cNvGraphicFramePr>
@@ -528,7 +711,7 @@
                   <pic:spPr>
                     <a:xfrm>
                       <a:off x="0" y="0"/>
-                      <a:ext cx="5400040" cy="2044065"/>
+                      <a:ext cx="5400040" cy="1804035"/>
                     </a:xfrm>
                     <a:prstGeom prst="rect">
                       <a:avLst/>
@@ -544,18 +727,35 @@
     <w:p>
       <w:pPr>
         <w:ind w:firstLine="0"/>
-      </w:pPr>
-    </w:p>
-    <w:p>
-      <w:pPr>
-        <w:ind w:firstLine="0"/>
+        <w:jc w:val="both"/>
+      </w:pPr>
+    </w:p>
+    <w:p>
+      <w:r>
+        <w:t>Ahora hacemos click derecho sobre la nueva partición extendida, y clickamos sobre “</w:t>
+      </w:r>
+      <w:r>
+        <w:rPr>
+          <w:i/>
+          <w:iCs/>
+        </w:rPr>
+        <w:t>Nueva</w:t>
+      </w:r>
+      <w:r>
+        <w:t>”.</w:t>
+      </w:r>
+    </w:p>
+    <w:p>
+      <w:pPr>
+        <w:ind w:firstLine="0"/>
+        <w:jc w:val="both"/>
       </w:pPr>
       <w:r>
         <w:drawing>
-          <wp:inline distT="0" distB="0" distL="0" distR="0" wp14:anchorId="52C75F16" wp14:editId="45979F3E">
-            <wp:extent cx="5380186" cy="2293819"/>
+          <wp:inline distT="0" distB="0" distL="0" distR="0" wp14:anchorId="1BD0FE3E" wp14:editId="12E880CB">
+            <wp:extent cx="5400040" cy="1755140"/>
             <wp:effectExtent l="0" t="0" r="0" b="0"/>
-            <wp:docPr id="13" name="Imagen 13"/>
+            <wp:docPr id="19" name="Imagen 19"/>
             <wp:cNvGraphicFramePr>
               <a:graphicFrameLocks xmlns:a="http://schemas.openxmlformats.org/drawingml/2006/main" noChangeAspect="1"/>
             </wp:cNvGraphicFramePr>
@@ -575,7 +775,7 @@
                   <pic:spPr>
                     <a:xfrm>
                       <a:off x="0" y="0"/>
-                      <a:ext cx="5380186" cy="2293819"/>
+                      <a:ext cx="5400040" cy="1755140"/>
                     </a:xfrm>
                     <a:prstGeom prst="rect">
                       <a:avLst/>
@@ -590,28 +790,50 @@
     </w:p>
     <w:p>
       <w:pPr>
-        <w:ind w:firstLine="0"/>
-      </w:pPr>
-    </w:p>
-    <w:p>
-      <w:pPr>
-        <w:ind w:firstLine="0"/>
-      </w:pPr>
-      <w:r>
-        <w:t>4</w:t>
-      </w:r>
-    </w:p>
-    <w:p>
-      <w:pPr>
-        <w:ind w:firstLine="0"/>
-      </w:pPr>
+        <w:spacing w:line="259" w:lineRule="auto"/>
+        <w:ind w:firstLine="0"/>
+      </w:pPr>
+      <w:r>
+        <w:br w:type="page"/>
+      </w:r>
+    </w:p>
+    <w:p>
       <w:r>
         <w:lastRenderedPageBreak/>
+        <w:t>Entonces elegiremos el tamaño de la partición y seleccionaremos “</w:t>
+      </w:r>
+      <w:r>
+        <w:rPr>
+          <w:i/>
+          <w:iCs/>
+        </w:rPr>
+        <w:t>Partición lógica</w:t>
+      </w:r>
+      <w:r>
+        <w:t xml:space="preserve">”. Esta se corresponde a la </w:t>
+      </w:r>
+      <w:r>
+        <w:rPr>
+          <w:b/>
+          <w:bCs/>
+        </w:rPr>
+        <w:t>partición R:</w:t>
+      </w:r>
+    </w:p>
+    <w:p>
+      <w:pPr>
+        <w:ind w:firstLine="0"/>
+        <w:jc w:val="both"/>
+      </w:pPr>
+      <w:r>
+        <w:rPr>
+          <w:noProof/>
+        </w:rPr>
         <w:drawing>
-          <wp:inline distT="0" distB="0" distL="0" distR="0" wp14:anchorId="1CC5FF3E" wp14:editId="3B7D1C1A">
-            <wp:extent cx="5400040" cy="1805940"/>
-            <wp:effectExtent l="0" t="0" r="0" b="3810"/>
-            <wp:docPr id="14" name="Imagen 14"/>
+          <wp:inline distT="0" distB="0" distL="0" distR="0" wp14:anchorId="5C3D85C8" wp14:editId="3E4FB144">
+            <wp:extent cx="5400040" cy="1807845"/>
+            <wp:effectExtent l="0" t="0" r="0" b="1905"/>
+            <wp:docPr id="8" name="Imagen 8"/>
             <wp:cNvGraphicFramePr>
               <a:graphicFrameLocks xmlns:a="http://schemas.openxmlformats.org/drawingml/2006/main" noChangeAspect="1"/>
             </wp:cNvGraphicFramePr>
@@ -631,7 +853,7 @@
                   <pic:spPr>
                     <a:xfrm>
                       <a:off x="0" y="0"/>
-                      <a:ext cx="5400040" cy="1805940"/>
+                      <a:ext cx="5400040" cy="1807845"/>
                     </a:xfrm>
                     <a:prstGeom prst="rect">
                       <a:avLst/>
@@ -647,26 +869,33 @@
     <w:p>
       <w:pPr>
         <w:ind w:firstLine="0"/>
-      </w:pPr>
-    </w:p>
-    <w:p>
-      <w:pPr>
-        <w:ind w:firstLine="0"/>
-      </w:pPr>
-      <w:r>
-        <w:t>6</w:t>
-      </w:r>
-    </w:p>
-    <w:p>
-      <w:pPr>
-        <w:ind w:firstLine="0"/>
-      </w:pPr>
-      <w:r>
+        <w:jc w:val="both"/>
+      </w:pPr>
+    </w:p>
+    <w:p>
+      <w:pPr>
+        <w:ind w:firstLine="0"/>
+        <w:jc w:val="both"/>
+      </w:pPr>
+      <w:r>
+        <w:tab/>
+        <w:t>El disco que se ve en está foto es el primero, el de 2 GB.</w:t>
+      </w:r>
+    </w:p>
+    <w:p>
+      <w:pPr>
+        <w:ind w:firstLine="0"/>
+        <w:jc w:val="both"/>
+      </w:pPr>
+      <w:r>
+        <w:rPr>
+          <w:noProof/>
+        </w:rPr>
         <w:drawing>
-          <wp:inline distT="0" distB="0" distL="0" distR="0" wp14:anchorId="08AF83A1" wp14:editId="27DA9C4A">
-            <wp:extent cx="5400040" cy="1804035"/>
-            <wp:effectExtent l="0" t="0" r="0" b="5715"/>
-            <wp:docPr id="15" name="Imagen 15"/>
+          <wp:inline distT="0" distB="0" distL="0" distR="0" wp14:anchorId="5C2CD830" wp14:editId="0F62DC65">
+            <wp:extent cx="5400040" cy="1680845"/>
+            <wp:effectExtent l="0" t="0" r="0" b="0"/>
+            <wp:docPr id="10" name="Imagen 10"/>
             <wp:cNvGraphicFramePr>
               <a:graphicFrameLocks xmlns:a="http://schemas.openxmlformats.org/drawingml/2006/main" noChangeAspect="1"/>
             </wp:cNvGraphicFramePr>
@@ -686,6 +915,1037 @@
                   <pic:spPr>
                     <a:xfrm>
                       <a:off x="0" y="0"/>
+                      <a:ext cx="5400040" cy="1680845"/>
+                    </a:xfrm>
+                    <a:prstGeom prst="rect">
+                      <a:avLst/>
+                    </a:prstGeom>
+                  </pic:spPr>
+                </pic:pic>
+              </a:graphicData>
+            </a:graphic>
+          </wp:inline>
+        </w:drawing>
+      </w:r>
+    </w:p>
+    <w:p>
+      <w:pPr>
+        <w:spacing w:line="259" w:lineRule="auto"/>
+        <w:ind w:firstLine="0"/>
+      </w:pPr>
+      <w:r>
+        <w:br w:type="page"/>
+      </w:r>
+    </w:p>
+    <w:p>
+      <w:pPr>
+        <w:pStyle w:val="Ttulo3"/>
+        <w:numPr>
+          <w:ilvl w:val="2"/>
+          <w:numId w:val="1"/>
+        </w:numPr>
+      </w:pPr>
+      <w:r>
+        <w:lastRenderedPageBreak/>
+        <w:t>Particionar “DISCO2”</w:t>
+      </w:r>
+    </w:p>
+    <w:p>
+      <w:pPr>
+        <w:pStyle w:val="Sinespaciado"/>
+      </w:pPr>
+      <w:r>
+        <w:t>Haremos lo mismo con el segundo disco. En primer lugar, debemos de crear la tabla de particiones.</w:t>
+      </w:r>
+    </w:p>
+    <w:p>
+      <w:pPr>
+        <w:ind w:firstLine="0"/>
+        <w:jc w:val="center"/>
+      </w:pPr>
+      <w:r>
+        <w:drawing>
+          <wp:inline distT="0" distB="0" distL="0" distR="0" wp14:anchorId="003EA69A" wp14:editId="6CA6CF81">
+            <wp:extent cx="5033319" cy="1270759"/>
+            <wp:effectExtent l="0" t="0" r="0" b="5715"/>
+            <wp:docPr id="20" name="Imagen 20"/>
+            <wp:cNvGraphicFramePr>
+              <a:graphicFrameLocks xmlns:a="http://schemas.openxmlformats.org/drawingml/2006/main" noChangeAspect="1"/>
+            </wp:cNvGraphicFramePr>
+            <a:graphic xmlns:a="http://schemas.openxmlformats.org/drawingml/2006/main">
+              <a:graphicData uri="http://schemas.openxmlformats.org/drawingml/2006/picture">
+                <pic:pic xmlns:pic="http://schemas.openxmlformats.org/drawingml/2006/picture">
+                  <pic:nvPicPr>
+                    <pic:cNvPr id="1" name=""/>
+                    <pic:cNvPicPr/>
+                  </pic:nvPicPr>
+                  <pic:blipFill>
+                    <a:blip r:embed="rId18"/>
+                    <a:stretch>
+                      <a:fillRect/>
+                    </a:stretch>
+                  </pic:blipFill>
+                  <pic:spPr>
+                    <a:xfrm>
+                      <a:off x="0" y="0"/>
+                      <a:ext cx="5044656" cy="1273621"/>
+                    </a:xfrm>
+                    <a:prstGeom prst="rect">
+                      <a:avLst/>
+                    </a:prstGeom>
+                  </pic:spPr>
+                </pic:pic>
+              </a:graphicData>
+            </a:graphic>
+          </wp:inline>
+        </w:drawing>
+      </w:r>
+    </w:p>
+    <w:p>
+      <w:pPr>
+        <w:ind w:firstLine="0"/>
+      </w:pPr>
+    </w:p>
+    <w:p>
+      <w:pPr>
+        <w:ind w:firstLine="0"/>
+      </w:pPr>
+      <w:r>
+        <w:tab/>
+        <w:t>Y elegiremos el tipo de tabla de particiones. En mi caso, igual que “</w:t>
+      </w:r>
+      <w:r>
+        <w:rPr>
+          <w:i/>
+          <w:iCs/>
+        </w:rPr>
+        <w:t>DISCO1</w:t>
+      </w:r>
+      <w:r>
+        <w:t>”.</w:t>
+      </w:r>
+    </w:p>
+    <w:p>
+      <w:pPr>
+        <w:ind w:firstLine="0"/>
+        <w:jc w:val="center"/>
+      </w:pPr>
+      <w:r>
+        <w:drawing>
+          <wp:inline distT="0" distB="0" distL="0" distR="0" wp14:anchorId="6CC12B0E" wp14:editId="6050A2E5">
+            <wp:extent cx="5148648" cy="887573"/>
+            <wp:effectExtent l="0" t="0" r="0" b="8255"/>
+            <wp:docPr id="21" name="Imagen 21"/>
+            <wp:cNvGraphicFramePr>
+              <a:graphicFrameLocks xmlns:a="http://schemas.openxmlformats.org/drawingml/2006/main" noChangeAspect="1"/>
+            </wp:cNvGraphicFramePr>
+            <a:graphic xmlns:a="http://schemas.openxmlformats.org/drawingml/2006/main">
+              <a:graphicData uri="http://schemas.openxmlformats.org/drawingml/2006/picture">
+                <pic:pic xmlns:pic="http://schemas.openxmlformats.org/drawingml/2006/picture">
+                  <pic:nvPicPr>
+                    <pic:cNvPr id="1" name=""/>
+                    <pic:cNvPicPr/>
+                  </pic:nvPicPr>
+                  <pic:blipFill>
+                    <a:blip r:embed="rId19"/>
+                    <a:stretch>
+                      <a:fillRect/>
+                    </a:stretch>
+                  </pic:blipFill>
+                  <pic:spPr>
+                    <a:xfrm>
+                      <a:off x="0" y="0"/>
+                      <a:ext cx="5162868" cy="890024"/>
+                    </a:xfrm>
+                    <a:prstGeom prst="rect">
+                      <a:avLst/>
+                    </a:prstGeom>
+                  </pic:spPr>
+                </pic:pic>
+              </a:graphicData>
+            </a:graphic>
+          </wp:inline>
+        </w:drawing>
+      </w:r>
+    </w:p>
+    <w:p>
+      <w:pPr>
+        <w:ind w:firstLine="0"/>
+      </w:pPr>
+    </w:p>
+    <w:p>
+      <w:r>
+        <w:t>Ahora crearemos las particiones al igual que con el “</w:t>
+      </w:r>
+      <w:r>
+        <w:rPr>
+          <w:i/>
+          <w:iCs/>
+        </w:rPr>
+        <w:t>DISCO1</w:t>
+      </w:r>
+      <w:r>
+        <w:t xml:space="preserve">”. Esta se corresponde con la partición </w:t>
+      </w:r>
+      <w:r>
+        <w:rPr>
+          <w:b/>
+          <w:bCs/>
+        </w:rPr>
+        <w:t>S:</w:t>
+      </w:r>
+    </w:p>
+    <w:p>
+      <w:pPr>
+        <w:ind w:firstLine="0"/>
+        <w:jc w:val="center"/>
+      </w:pPr>
+      <w:r>
+        <w:drawing>
+          <wp:inline distT="0" distB="0" distL="0" distR="0" wp14:anchorId="33CD6EC6" wp14:editId="1744837A">
+            <wp:extent cx="5114307" cy="1795780"/>
+            <wp:effectExtent l="0" t="0" r="0" b="0"/>
+            <wp:docPr id="22" name="Imagen 22"/>
+            <wp:cNvGraphicFramePr>
+              <a:graphicFrameLocks xmlns:a="http://schemas.openxmlformats.org/drawingml/2006/main" noChangeAspect="1"/>
+            </wp:cNvGraphicFramePr>
+            <a:graphic xmlns:a="http://schemas.openxmlformats.org/drawingml/2006/main">
+              <a:graphicData uri="http://schemas.openxmlformats.org/drawingml/2006/picture">
+                <pic:pic xmlns:pic="http://schemas.openxmlformats.org/drawingml/2006/picture">
+                  <pic:nvPicPr>
+                    <pic:cNvPr id="1" name=""/>
+                    <pic:cNvPicPr/>
+                  </pic:nvPicPr>
+                  <pic:blipFill>
+                    <a:blip r:embed="rId20"/>
+                    <a:stretch>
+                      <a:fillRect/>
+                    </a:stretch>
+                  </pic:blipFill>
+                  <pic:spPr>
+                    <a:xfrm>
+                      <a:off x="0" y="0"/>
+                      <a:ext cx="5144870" cy="1806512"/>
+                    </a:xfrm>
+                    <a:prstGeom prst="rect">
+                      <a:avLst/>
+                    </a:prstGeom>
+                  </pic:spPr>
+                </pic:pic>
+              </a:graphicData>
+            </a:graphic>
+          </wp:inline>
+        </w:drawing>
+      </w:r>
+    </w:p>
+    <w:p/>
+    <w:p>
+      <w:pPr>
+        <w:rPr>
+          <w:b/>
+          <w:bCs/>
+        </w:rPr>
+      </w:pPr>
+      <w:r>
+        <w:t xml:space="preserve">Está se corresponde con la partición </w:t>
+      </w:r>
+      <w:r>
+        <w:rPr>
+          <w:b/>
+          <w:bCs/>
+        </w:rPr>
+        <w:t>T:</w:t>
+      </w:r>
+    </w:p>
+    <w:p>
+      <w:pPr>
+        <w:ind w:firstLine="0"/>
+        <w:jc w:val="center"/>
+        <w:rPr>
+          <w:b/>
+          <w:bCs/>
+        </w:rPr>
+      </w:pPr>
+      <w:r>
+        <w:rPr>
+          <w:b/>
+          <w:bCs/>
+        </w:rPr>
+        <w:drawing>
+          <wp:inline distT="0" distB="0" distL="0" distR="0" wp14:anchorId="73D8F5F6" wp14:editId="560D4449">
+            <wp:extent cx="5148648" cy="1815709"/>
+            <wp:effectExtent l="0" t="0" r="0" b="0"/>
+            <wp:docPr id="23" name="Imagen 23"/>
+            <wp:cNvGraphicFramePr>
+              <a:graphicFrameLocks xmlns:a="http://schemas.openxmlformats.org/drawingml/2006/main" noChangeAspect="1"/>
+            </wp:cNvGraphicFramePr>
+            <a:graphic xmlns:a="http://schemas.openxmlformats.org/drawingml/2006/main">
+              <a:graphicData uri="http://schemas.openxmlformats.org/drawingml/2006/picture">
+                <pic:pic xmlns:pic="http://schemas.openxmlformats.org/drawingml/2006/picture">
+                  <pic:nvPicPr>
+                    <pic:cNvPr id="1" name=""/>
+                    <pic:cNvPicPr/>
+                  </pic:nvPicPr>
+                  <pic:blipFill>
+                    <a:blip r:embed="rId21"/>
+                    <a:stretch>
+                      <a:fillRect/>
+                    </a:stretch>
+                  </pic:blipFill>
+                  <pic:spPr>
+                    <a:xfrm>
+                      <a:off x="0" y="0"/>
+                      <a:ext cx="5152947" cy="1817225"/>
+                    </a:xfrm>
+                    <a:prstGeom prst="rect">
+                      <a:avLst/>
+                    </a:prstGeom>
+                  </pic:spPr>
+                </pic:pic>
+              </a:graphicData>
+            </a:graphic>
+          </wp:inline>
+        </w:drawing>
+      </w:r>
+    </w:p>
+    <w:p>
+      <w:pPr>
+        <w:rPr>
+          <w:b/>
+          <w:bCs/>
+        </w:rPr>
+      </w:pPr>
+      <w:r>
+        <w:lastRenderedPageBreak/>
+        <w:t xml:space="preserve">Esta de corresponde con la partición </w:t>
+      </w:r>
+      <w:r>
+        <w:rPr>
+          <w:b/>
+          <w:bCs/>
+        </w:rPr>
+        <w:t>U:</w:t>
+      </w:r>
+    </w:p>
+    <w:p>
+      <w:pPr>
+        <w:ind w:firstLine="0"/>
+      </w:pPr>
+      <w:r>
+        <w:drawing>
+          <wp:inline distT="0" distB="0" distL="0" distR="0" wp14:anchorId="1FAD2735" wp14:editId="26BB4521">
+            <wp:extent cx="5400040" cy="1870710"/>
+            <wp:effectExtent l="0" t="0" r="0" b="0"/>
+            <wp:docPr id="24" name="Imagen 24"/>
+            <wp:cNvGraphicFramePr>
+              <a:graphicFrameLocks xmlns:a="http://schemas.openxmlformats.org/drawingml/2006/main" noChangeAspect="1"/>
+            </wp:cNvGraphicFramePr>
+            <a:graphic xmlns:a="http://schemas.openxmlformats.org/drawingml/2006/main">
+              <a:graphicData uri="http://schemas.openxmlformats.org/drawingml/2006/picture">
+                <pic:pic xmlns:pic="http://schemas.openxmlformats.org/drawingml/2006/picture">
+                  <pic:nvPicPr>
+                    <pic:cNvPr id="1" name=""/>
+                    <pic:cNvPicPr/>
+                  </pic:nvPicPr>
+                  <pic:blipFill>
+                    <a:blip r:embed="rId22"/>
+                    <a:stretch>
+                      <a:fillRect/>
+                    </a:stretch>
+                  </pic:blipFill>
+                  <pic:spPr>
+                    <a:xfrm>
+                      <a:off x="0" y="0"/>
+                      <a:ext cx="5400040" cy="1870710"/>
+                    </a:xfrm>
+                    <a:prstGeom prst="rect">
+                      <a:avLst/>
+                    </a:prstGeom>
+                  </pic:spPr>
+                </pic:pic>
+              </a:graphicData>
+            </a:graphic>
+          </wp:inline>
+        </w:drawing>
+      </w:r>
+    </w:p>
+    <w:p>
+      <w:pPr>
+        <w:rPr>
+          <w:b/>
+          <w:bCs/>
+        </w:rPr>
+      </w:pPr>
+    </w:p>
+    <w:p>
+      <w:r>
+        <w:t>Ahora crearemos la partición extendida correspondiente para almacenar las particiones lógicas V: y W:</w:t>
+      </w:r>
+    </w:p>
+    <w:p>
+      <w:pPr>
+        <w:ind w:firstLine="0"/>
+        <w:rPr>
+          <w:b/>
+          <w:bCs/>
+        </w:rPr>
+      </w:pPr>
+      <w:r>
+        <w:rPr>
+          <w:b/>
+          <w:bCs/>
+        </w:rPr>
+        <w:drawing>
+          <wp:inline distT="0" distB="0" distL="0" distR="0" wp14:anchorId="2CE0A815" wp14:editId="23647ACF">
+            <wp:extent cx="5400040" cy="1863090"/>
+            <wp:effectExtent l="0" t="0" r="0" b="3810"/>
+            <wp:docPr id="25" name="Imagen 25"/>
+            <wp:cNvGraphicFramePr>
+              <a:graphicFrameLocks xmlns:a="http://schemas.openxmlformats.org/drawingml/2006/main" noChangeAspect="1"/>
+            </wp:cNvGraphicFramePr>
+            <a:graphic xmlns:a="http://schemas.openxmlformats.org/drawingml/2006/main">
+              <a:graphicData uri="http://schemas.openxmlformats.org/drawingml/2006/picture">
+                <pic:pic xmlns:pic="http://schemas.openxmlformats.org/drawingml/2006/picture">
+                  <pic:nvPicPr>
+                    <pic:cNvPr id="1" name=""/>
+                    <pic:cNvPicPr/>
+                  </pic:nvPicPr>
+                  <pic:blipFill>
+                    <a:blip r:embed="rId23"/>
+                    <a:stretch>
+                      <a:fillRect/>
+                    </a:stretch>
+                  </pic:blipFill>
+                  <pic:spPr>
+                    <a:xfrm>
+                      <a:off x="0" y="0"/>
+                      <a:ext cx="5400040" cy="1863090"/>
+                    </a:xfrm>
+                    <a:prstGeom prst="rect">
+                      <a:avLst/>
+                    </a:prstGeom>
+                  </pic:spPr>
+                </pic:pic>
+              </a:graphicData>
+            </a:graphic>
+          </wp:inline>
+        </w:drawing>
+      </w:r>
+    </w:p>
+    <w:p>
+      <w:pPr>
+        <w:ind w:firstLine="0"/>
+        <w:rPr>
+          <w:b/>
+          <w:bCs/>
+        </w:rPr>
+      </w:pPr>
+    </w:p>
+    <w:p>
+      <w:pPr>
+        <w:pStyle w:val="Sinespaciado"/>
+        <w:rPr>
+          <w:b/>
+          <w:bCs/>
+        </w:rPr>
+      </w:pPr>
+      <w:r>
+        <w:t xml:space="preserve">Dentro de la nueva partición extendida, crearemos la partición </w:t>
+      </w:r>
+      <w:r>
+        <w:rPr>
+          <w:b/>
+          <w:bCs/>
+        </w:rPr>
+        <w:t>V:</w:t>
+      </w:r>
+    </w:p>
+    <w:p>
+      <w:pPr>
+        <w:pStyle w:val="Sinespaciado"/>
+        <w:ind w:firstLine="0"/>
+      </w:pPr>
+      <w:r>
+        <w:drawing>
+          <wp:inline distT="0" distB="0" distL="0" distR="0" wp14:anchorId="6C8BC74E" wp14:editId="5407AD2B">
+            <wp:extent cx="5400040" cy="1885315"/>
+            <wp:effectExtent l="0" t="0" r="0" b="635"/>
+            <wp:docPr id="26" name="Imagen 26"/>
+            <wp:cNvGraphicFramePr>
+              <a:graphicFrameLocks xmlns:a="http://schemas.openxmlformats.org/drawingml/2006/main" noChangeAspect="1"/>
+            </wp:cNvGraphicFramePr>
+            <a:graphic xmlns:a="http://schemas.openxmlformats.org/drawingml/2006/main">
+              <a:graphicData uri="http://schemas.openxmlformats.org/drawingml/2006/picture">
+                <pic:pic xmlns:pic="http://schemas.openxmlformats.org/drawingml/2006/picture">
+                  <pic:nvPicPr>
+                    <pic:cNvPr id="1" name=""/>
+                    <pic:cNvPicPr/>
+                  </pic:nvPicPr>
+                  <pic:blipFill>
+                    <a:blip r:embed="rId24"/>
+                    <a:stretch>
+                      <a:fillRect/>
+                    </a:stretch>
+                  </pic:blipFill>
+                  <pic:spPr>
+                    <a:xfrm>
+                      <a:off x="0" y="0"/>
+                      <a:ext cx="5400040" cy="1885315"/>
+                    </a:xfrm>
+                    <a:prstGeom prst="rect">
+                      <a:avLst/>
+                    </a:prstGeom>
+                  </pic:spPr>
+                </pic:pic>
+              </a:graphicData>
+            </a:graphic>
+          </wp:inline>
+        </w:drawing>
+      </w:r>
+    </w:p>
+    <w:p>
+      <w:pPr>
+        <w:pStyle w:val="Sinespaciado"/>
+        <w:ind w:firstLine="0"/>
+      </w:pPr>
+    </w:p>
+    <w:p>
+      <w:pPr>
+        <w:spacing w:line="259" w:lineRule="auto"/>
+        <w:ind w:firstLine="0"/>
+      </w:pPr>
+      <w:r>
+        <w:br w:type="page"/>
+      </w:r>
+    </w:p>
+    <w:p>
+      <w:pPr>
+        <w:pStyle w:val="Sinespaciado"/>
+        <w:ind w:firstLine="0"/>
+        <w:rPr>
+          <w:b/>
+          <w:bCs/>
+        </w:rPr>
+      </w:pPr>
+      <w:r>
+        <w:lastRenderedPageBreak/>
+        <w:tab/>
+        <w:t xml:space="preserve">Y también crearemos la partición </w:t>
+      </w:r>
+      <w:r>
+        <w:rPr>
+          <w:b/>
+          <w:bCs/>
+        </w:rPr>
+        <w:t>W:</w:t>
+      </w:r>
+    </w:p>
+    <w:p>
+      <w:pPr>
+        <w:pStyle w:val="Sinespaciado"/>
+        <w:ind w:firstLine="0"/>
+      </w:pPr>
+    </w:p>
+    <w:p>
+      <w:pPr>
+        <w:pStyle w:val="Sinespaciado"/>
+        <w:ind w:firstLine="0"/>
+      </w:pPr>
+      <w:r>
+        <w:drawing>
+          <wp:inline distT="0" distB="0" distL="0" distR="0" wp14:anchorId="36F11444" wp14:editId="5BCDCB4D">
+            <wp:extent cx="5400040" cy="1864360"/>
+            <wp:effectExtent l="0" t="0" r="0" b="2540"/>
+            <wp:docPr id="27" name="Imagen 27"/>
+            <wp:cNvGraphicFramePr>
+              <a:graphicFrameLocks xmlns:a="http://schemas.openxmlformats.org/drawingml/2006/main" noChangeAspect="1"/>
+            </wp:cNvGraphicFramePr>
+            <a:graphic xmlns:a="http://schemas.openxmlformats.org/drawingml/2006/main">
+              <a:graphicData uri="http://schemas.openxmlformats.org/drawingml/2006/picture">
+                <pic:pic xmlns:pic="http://schemas.openxmlformats.org/drawingml/2006/picture">
+                  <pic:nvPicPr>
+                    <pic:cNvPr id="1" name=""/>
+                    <pic:cNvPicPr/>
+                  </pic:nvPicPr>
+                  <pic:blipFill>
+                    <a:blip r:embed="rId25"/>
+                    <a:stretch>
+                      <a:fillRect/>
+                    </a:stretch>
+                  </pic:blipFill>
+                  <pic:spPr>
+                    <a:xfrm>
+                      <a:off x="0" y="0"/>
+                      <a:ext cx="5400040" cy="1864360"/>
+                    </a:xfrm>
+                    <a:prstGeom prst="rect">
+                      <a:avLst/>
+                    </a:prstGeom>
+                  </pic:spPr>
+                </pic:pic>
+              </a:graphicData>
+            </a:graphic>
+          </wp:inline>
+        </w:drawing>
+      </w:r>
+    </w:p>
+    <w:p>
+      <w:pPr>
+        <w:pStyle w:val="Sinespaciado"/>
+        <w:ind w:firstLine="0"/>
+      </w:pPr>
+    </w:p>
+    <w:p>
+      <w:pPr>
+        <w:pStyle w:val="Sinespaciado"/>
+        <w:ind w:firstLine="0"/>
+      </w:pPr>
+    </w:p>
+    <w:p>
+      <w:pPr>
+        <w:pStyle w:val="Sinespaciado"/>
+        <w:ind w:firstLine="0"/>
+      </w:pPr>
+      <w:r>
+        <w:tab/>
+        <w:t>Así se queda el disco tras crear todas las particiones.</w:t>
+      </w:r>
+    </w:p>
+    <w:p>
+      <w:pPr>
+        <w:ind w:firstLine="0"/>
+        <w:jc w:val="both"/>
+      </w:pPr>
+      <w:r>
+        <w:rPr>
+          <w:noProof/>
+        </w:rPr>
+        <w:drawing>
+          <wp:inline distT="0" distB="0" distL="0" distR="0" wp14:anchorId="688BE44F" wp14:editId="50093AA0">
+            <wp:extent cx="5400040" cy="1867535"/>
+            <wp:effectExtent l="0" t="0" r="0" b="0"/>
+            <wp:docPr id="9" name="Imagen 9"/>
+            <wp:cNvGraphicFramePr>
+              <a:graphicFrameLocks xmlns:a="http://schemas.openxmlformats.org/drawingml/2006/main" noChangeAspect="1"/>
+            </wp:cNvGraphicFramePr>
+            <a:graphic xmlns:a="http://schemas.openxmlformats.org/drawingml/2006/main">
+              <a:graphicData uri="http://schemas.openxmlformats.org/drawingml/2006/picture">
+                <pic:pic xmlns:pic="http://schemas.openxmlformats.org/drawingml/2006/picture">
+                  <pic:nvPicPr>
+                    <pic:cNvPr id="1" name=""/>
+                    <pic:cNvPicPr/>
+                  </pic:nvPicPr>
+                  <pic:blipFill>
+                    <a:blip r:embed="rId26"/>
+                    <a:stretch>
+                      <a:fillRect/>
+                    </a:stretch>
+                  </pic:blipFill>
+                  <pic:spPr>
+                    <a:xfrm>
+                      <a:off x="0" y="0"/>
+                      <a:ext cx="5400040" cy="1867535"/>
+                    </a:xfrm>
+                    <a:prstGeom prst="rect">
+                      <a:avLst/>
+                    </a:prstGeom>
+                  </pic:spPr>
+                </pic:pic>
+              </a:graphicData>
+            </a:graphic>
+          </wp:inline>
+        </w:drawing>
+      </w:r>
+    </w:p>
+    <w:p>
+      <w:pPr>
+        <w:spacing w:line="259" w:lineRule="auto"/>
+        <w:ind w:firstLine="0"/>
+      </w:pPr>
+      <w:r>
+        <w:br w:type="page"/>
+      </w:r>
+    </w:p>
+    <w:p>
+      <w:pPr>
+        <w:pStyle w:val="Ttulo2"/>
+        <w:numPr>
+          <w:ilvl w:val="1"/>
+          <w:numId w:val="1"/>
+        </w:numPr>
+      </w:pPr>
+      <w:r>
+        <w:lastRenderedPageBreak/>
+        <w:t>Borrar partición W:</w:t>
+      </w:r>
+    </w:p>
+    <w:p>
+      <w:r>
+        <w:t>Nos pondremos sobre el “</w:t>
+      </w:r>
+      <w:r>
+        <w:rPr>
+          <w:i/>
+          <w:iCs/>
+        </w:rPr>
+        <w:t>DISCO2</w:t>
+      </w:r>
+      <w:r>
+        <w:t>”, hacemos click derecho sobre la partición W: y clickamos en “</w:t>
+      </w:r>
+      <w:r>
+        <w:rPr>
+          <w:i/>
+          <w:iCs/>
+        </w:rPr>
+        <w:t>Delete</w:t>
+      </w:r>
+      <w:r>
+        <w:t>”.</w:t>
+      </w:r>
+    </w:p>
+    <w:p>
+      <w:pPr>
+        <w:ind w:firstLine="0"/>
+        <w:jc w:val="both"/>
+      </w:pPr>
+      <w:r>
+        <w:rPr>
+          <w:noProof/>
+        </w:rPr>
+        <w:drawing>
+          <wp:inline distT="0" distB="0" distL="0" distR="0" wp14:anchorId="089F1CAA" wp14:editId="1D986D47">
+            <wp:extent cx="5400040" cy="1791970"/>
+            <wp:effectExtent l="0" t="0" r="0" b="0"/>
+            <wp:docPr id="11" name="Imagen 11"/>
+            <wp:cNvGraphicFramePr>
+              <a:graphicFrameLocks xmlns:a="http://schemas.openxmlformats.org/drawingml/2006/main" noChangeAspect="1"/>
+            </wp:cNvGraphicFramePr>
+            <a:graphic xmlns:a="http://schemas.openxmlformats.org/drawingml/2006/main">
+              <a:graphicData uri="http://schemas.openxmlformats.org/drawingml/2006/picture">
+                <pic:pic xmlns:pic="http://schemas.openxmlformats.org/drawingml/2006/picture">
+                  <pic:nvPicPr>
+                    <pic:cNvPr id="1" name=""/>
+                    <pic:cNvPicPr/>
+                  </pic:nvPicPr>
+                  <pic:blipFill>
+                    <a:blip r:embed="rId27"/>
+                    <a:stretch>
+                      <a:fillRect/>
+                    </a:stretch>
+                  </pic:blipFill>
+                  <pic:spPr>
+                    <a:xfrm>
+                      <a:off x="0" y="0"/>
+                      <a:ext cx="5400040" cy="1791970"/>
+                    </a:xfrm>
+                    <a:prstGeom prst="rect">
+                      <a:avLst/>
+                    </a:prstGeom>
+                  </pic:spPr>
+                </pic:pic>
+              </a:graphicData>
+            </a:graphic>
+          </wp:inline>
+        </w:drawing>
+      </w:r>
+    </w:p>
+    <w:p>
+      <w:pPr>
+        <w:ind w:firstLine="0"/>
+        <w:jc w:val="both"/>
+      </w:pPr>
+    </w:p>
+    <w:p>
+      <w:pPr>
+        <w:pStyle w:val="Ttulo2"/>
+        <w:numPr>
+          <w:ilvl w:val="1"/>
+          <w:numId w:val="1"/>
+        </w:numPr>
+      </w:pPr>
+      <w:r>
+        <w:t>Aumentar tamaño de la partición V:</w:t>
+      </w:r>
+      <w:r>
+        <w:t xml:space="preserve"> a 300 MB</w:t>
+      </w:r>
+    </w:p>
+    <w:p>
+      <w:r>
+        <w:t>Para aumentar el tamaño de una partición, haremos click derecho sobre ella y clickaremos sobre “</w:t>
+      </w:r>
+      <w:r>
+        <w:rPr>
+          <w:i/>
+          <w:iCs/>
+        </w:rPr>
+        <w:t>Redimensionar/mover</w:t>
+      </w:r>
+      <w:r>
+        <w:t>”.</w:t>
+      </w:r>
+    </w:p>
+    <w:p>
+      <w:pPr>
+        <w:ind w:firstLine="0"/>
+        <w:jc w:val="both"/>
+      </w:pPr>
+      <w:r>
+        <w:rPr>
+          <w:noProof/>
+        </w:rPr>
+        <w:drawing>
+          <wp:inline distT="0" distB="0" distL="0" distR="0" wp14:anchorId="3D2FC80A" wp14:editId="628FC720">
+            <wp:extent cx="5400040" cy="2044065"/>
+            <wp:effectExtent l="0" t="0" r="0" b="0"/>
+            <wp:docPr id="12" name="Imagen 12"/>
+            <wp:cNvGraphicFramePr>
+              <a:graphicFrameLocks xmlns:a="http://schemas.openxmlformats.org/drawingml/2006/main" noChangeAspect="1"/>
+            </wp:cNvGraphicFramePr>
+            <a:graphic xmlns:a="http://schemas.openxmlformats.org/drawingml/2006/main">
+              <a:graphicData uri="http://schemas.openxmlformats.org/drawingml/2006/picture">
+                <pic:pic xmlns:pic="http://schemas.openxmlformats.org/drawingml/2006/picture">
+                  <pic:nvPicPr>
+                    <pic:cNvPr id="1" name=""/>
+                    <pic:cNvPicPr/>
+                  </pic:nvPicPr>
+                  <pic:blipFill>
+                    <a:blip r:embed="rId28"/>
+                    <a:stretch>
+                      <a:fillRect/>
+                    </a:stretch>
+                  </pic:blipFill>
+                  <pic:spPr>
+                    <a:xfrm>
+                      <a:off x="0" y="0"/>
+                      <a:ext cx="5400040" cy="2044065"/>
+                    </a:xfrm>
+                    <a:prstGeom prst="rect">
+                      <a:avLst/>
+                    </a:prstGeom>
+                  </pic:spPr>
+                </pic:pic>
+              </a:graphicData>
+            </a:graphic>
+          </wp:inline>
+        </w:drawing>
+      </w:r>
+    </w:p>
+    <w:p>
+      <w:pPr>
+        <w:ind w:firstLine="0"/>
+        <w:jc w:val="both"/>
+      </w:pPr>
+    </w:p>
+    <w:p>
+      <w:pPr>
+        <w:ind w:firstLine="0"/>
+        <w:jc w:val="both"/>
+      </w:pPr>
+      <w:r>
+        <w:tab/>
+        <w:t>Ahora pondremos el tamaño nuevo y pulsamos en “</w:t>
+      </w:r>
+      <w:r>
+        <w:rPr>
+          <w:i/>
+          <w:iCs/>
+        </w:rPr>
+        <w:t>Redimensionar/mover</w:t>
+      </w:r>
+      <w:r>
+        <w:t>”.</w:t>
+      </w:r>
+    </w:p>
+    <w:p>
+      <w:pPr>
+        <w:ind w:firstLine="0"/>
+        <w:jc w:val="both"/>
+      </w:pPr>
+      <w:r>
+        <w:rPr>
+          <w:noProof/>
+        </w:rPr>
+        <w:drawing>
+          <wp:inline distT="0" distB="0" distL="0" distR="0" wp14:anchorId="52C75F16" wp14:editId="45979F3E">
+            <wp:extent cx="5380186" cy="2293819"/>
+            <wp:effectExtent l="0" t="0" r="0" b="0"/>
+            <wp:docPr id="13" name="Imagen 13"/>
+            <wp:cNvGraphicFramePr>
+              <a:graphicFrameLocks xmlns:a="http://schemas.openxmlformats.org/drawingml/2006/main" noChangeAspect="1"/>
+            </wp:cNvGraphicFramePr>
+            <a:graphic xmlns:a="http://schemas.openxmlformats.org/drawingml/2006/main">
+              <a:graphicData uri="http://schemas.openxmlformats.org/drawingml/2006/picture">
+                <pic:pic xmlns:pic="http://schemas.openxmlformats.org/drawingml/2006/picture">
+                  <pic:nvPicPr>
+                    <pic:cNvPr id="1" name=""/>
+                    <pic:cNvPicPr/>
+                  </pic:nvPicPr>
+                  <pic:blipFill>
+                    <a:blip r:embed="rId29"/>
+                    <a:stretch>
+                      <a:fillRect/>
+                    </a:stretch>
+                  </pic:blipFill>
+                  <pic:spPr>
+                    <a:xfrm>
+                      <a:off x="0" y="0"/>
+                      <a:ext cx="5380186" cy="2293819"/>
+                    </a:xfrm>
+                    <a:prstGeom prst="rect">
+                      <a:avLst/>
+                    </a:prstGeom>
+                  </pic:spPr>
+                </pic:pic>
+              </a:graphicData>
+            </a:graphic>
+          </wp:inline>
+        </w:drawing>
+      </w:r>
+    </w:p>
+    <w:p>
+      <w:pPr>
+        <w:pStyle w:val="Ttulo2"/>
+        <w:numPr>
+          <w:ilvl w:val="1"/>
+          <w:numId w:val="1"/>
+        </w:numPr>
+      </w:pPr>
+      <w:r>
+        <w:lastRenderedPageBreak/>
+        <w:t>Borrar partición Q:</w:t>
+      </w:r>
+    </w:p>
+    <w:p>
+      <w:pPr>
+        <w:jc w:val="both"/>
+      </w:pPr>
+      <w:r>
+        <w:t xml:space="preserve">Nos pondremos sobre el </w:t>
+      </w:r>
+      <w:r>
+        <w:rPr>
+          <w:i/>
+          <w:iCs/>
+        </w:rPr>
+        <w:t>DISCO1</w:t>
+      </w:r>
+      <w:r>
+        <w:t>, seleccionamos la partición y pulsamos el icono señalado en la imagen para borrarla.</w:t>
+      </w:r>
+    </w:p>
+    <w:p>
+      <w:pPr>
+        <w:ind w:firstLine="0"/>
+        <w:jc w:val="both"/>
+      </w:pPr>
+      <w:r>
+        <w:rPr>
+          <w:noProof/>
+        </w:rPr>
+        <w:drawing>
+          <wp:inline distT="0" distB="0" distL="0" distR="0" wp14:anchorId="1CC5FF3E" wp14:editId="3B7D1C1A">
+            <wp:extent cx="5400040" cy="1805940"/>
+            <wp:effectExtent l="0" t="0" r="0" b="3810"/>
+            <wp:docPr id="14" name="Imagen 14"/>
+            <wp:cNvGraphicFramePr>
+              <a:graphicFrameLocks xmlns:a="http://schemas.openxmlformats.org/drawingml/2006/main" noChangeAspect="1"/>
+            </wp:cNvGraphicFramePr>
+            <a:graphic xmlns:a="http://schemas.openxmlformats.org/drawingml/2006/main">
+              <a:graphicData uri="http://schemas.openxmlformats.org/drawingml/2006/picture">
+                <pic:pic xmlns:pic="http://schemas.openxmlformats.org/drawingml/2006/picture">
+                  <pic:nvPicPr>
+                    <pic:cNvPr id="1" name=""/>
+                    <pic:cNvPicPr/>
+                  </pic:nvPicPr>
+                  <pic:blipFill>
+                    <a:blip r:embed="rId30"/>
+                    <a:stretch>
+                      <a:fillRect/>
+                    </a:stretch>
+                  </pic:blipFill>
+                  <pic:spPr>
+                    <a:xfrm>
+                      <a:off x="0" y="0"/>
+                      <a:ext cx="5400040" cy="1805940"/>
+                    </a:xfrm>
+                    <a:prstGeom prst="rect">
+                      <a:avLst/>
+                    </a:prstGeom>
+                  </pic:spPr>
+                </pic:pic>
+              </a:graphicData>
+            </a:graphic>
+          </wp:inline>
+        </w:drawing>
+      </w:r>
+    </w:p>
+    <w:p>
+      <w:pPr>
+        <w:ind w:firstLine="0"/>
+        <w:jc w:val="both"/>
+      </w:pPr>
+    </w:p>
+    <w:p>
+      <w:pPr>
+        <w:pStyle w:val="Ttulo2"/>
+        <w:numPr>
+          <w:ilvl w:val="1"/>
+          <w:numId w:val="1"/>
+        </w:numPr>
+      </w:pPr>
+      <w:r>
+        <w:t>Volver a crear partición Q:</w:t>
+      </w:r>
+      <w:r>
+        <w:t xml:space="preserve"> con 100 MB</w:t>
+      </w:r>
+    </w:p>
+    <w:p>
+      <w:r>
+        <w:t>Haremos click derecho sobre el espacio que ha dejado la partición del punto anterior, y hacemos click en “</w:t>
+      </w:r>
+      <w:r>
+        <w:rPr>
+          <w:i/>
+          <w:iCs/>
+        </w:rPr>
+        <w:t>Nueva</w:t>
+      </w:r>
+      <w:r>
+        <w:t>”.</w:t>
+      </w:r>
+    </w:p>
+    <w:p>
+      <w:pPr>
+        <w:ind w:firstLine="0"/>
+      </w:pPr>
+      <w:r>
+        <w:drawing>
+          <wp:inline distT="0" distB="0" distL="0" distR="0" wp14:anchorId="0EF159F6" wp14:editId="590215FB">
+            <wp:extent cx="5400040" cy="1804035"/>
+            <wp:effectExtent l="0" t="0" r="0" b="5715"/>
+            <wp:docPr id="28" name="Imagen 28"/>
+            <wp:cNvGraphicFramePr>
+              <a:graphicFrameLocks xmlns:a="http://schemas.openxmlformats.org/drawingml/2006/main" noChangeAspect="1"/>
+            </wp:cNvGraphicFramePr>
+            <a:graphic xmlns:a="http://schemas.openxmlformats.org/drawingml/2006/main">
+              <a:graphicData uri="http://schemas.openxmlformats.org/drawingml/2006/picture">
+                <pic:pic xmlns:pic="http://schemas.openxmlformats.org/drawingml/2006/picture">
+                  <pic:nvPicPr>
+                    <pic:cNvPr id="1" name=""/>
+                    <pic:cNvPicPr/>
+                  </pic:nvPicPr>
+                  <pic:blipFill>
+                    <a:blip r:embed="rId31"/>
+                    <a:stretch>
+                      <a:fillRect/>
+                    </a:stretch>
+                  </pic:blipFill>
+                  <pic:spPr>
+                    <a:xfrm>
+                      <a:off x="0" y="0"/>
                       <a:ext cx="5400040" cy="1804035"/>
                     </a:xfrm>
                     <a:prstGeom prst="rect">
@@ -709,22 +1969,201 @@
         <w:ind w:firstLine="0"/>
       </w:pPr>
       <w:r>
-        <w:t>7</w:t>
-      </w:r>
-    </w:p>
-    <w:p>
-      <w:pPr>
-        <w:ind w:firstLine="0"/>
-      </w:pPr>
-    </w:p>
-    <w:p>
-      <w:pPr>
-        <w:ind w:firstLine="0"/>
-      </w:pPr>
-    </w:p>
-    <w:p>
-      <w:pPr>
-        <w:ind w:firstLine="0"/>
+        <w:tab/>
+        <w:t>Y crearemos una nueva partición primaria de 100 MB</w:t>
+      </w:r>
+      <w:r>
+        <w:t>.</w:t>
+      </w:r>
+    </w:p>
+    <w:p>
+      <w:pPr>
+        <w:ind w:firstLine="0"/>
+        <w:jc w:val="both"/>
+      </w:pPr>
+      <w:r>
+        <w:rPr>
+          <w:noProof/>
+        </w:rPr>
+        <w:drawing>
+          <wp:inline distT="0" distB="0" distL="0" distR="0" wp14:anchorId="08AF83A1" wp14:editId="27DA9C4A">
+            <wp:extent cx="5400040" cy="1804035"/>
+            <wp:effectExtent l="0" t="0" r="0" b="5715"/>
+            <wp:docPr id="15" name="Imagen 15"/>
+            <wp:cNvGraphicFramePr>
+              <a:graphicFrameLocks xmlns:a="http://schemas.openxmlformats.org/drawingml/2006/main" noChangeAspect="1"/>
+            </wp:cNvGraphicFramePr>
+            <a:graphic xmlns:a="http://schemas.openxmlformats.org/drawingml/2006/main">
+              <a:graphicData uri="http://schemas.openxmlformats.org/drawingml/2006/picture">
+                <pic:pic xmlns:pic="http://schemas.openxmlformats.org/drawingml/2006/picture">
+                  <pic:nvPicPr>
+                    <pic:cNvPr id="1" name=""/>
+                    <pic:cNvPicPr/>
+                  </pic:nvPicPr>
+                  <pic:blipFill>
+                    <a:blip r:embed="rId32"/>
+                    <a:stretch>
+                      <a:fillRect/>
+                    </a:stretch>
+                  </pic:blipFill>
+                  <pic:spPr>
+                    <a:xfrm>
+                      <a:off x="0" y="0"/>
+                      <a:ext cx="5400040" cy="1804035"/>
+                    </a:xfrm>
+                    <a:prstGeom prst="rect">
+                      <a:avLst/>
+                    </a:prstGeom>
+                  </pic:spPr>
+                </pic:pic>
+              </a:graphicData>
+            </a:graphic>
+          </wp:inline>
+        </w:drawing>
+      </w:r>
+    </w:p>
+    <w:p>
+      <w:pPr>
+        <w:spacing w:line="259" w:lineRule="auto"/>
+        <w:ind w:firstLine="0"/>
+      </w:pPr>
+      <w:r>
+        <w:br w:type="page"/>
+      </w:r>
+    </w:p>
+    <w:p>
+      <w:pPr>
+        <w:pStyle w:val="Ttulo2"/>
+        <w:numPr>
+          <w:ilvl w:val="1"/>
+          <w:numId w:val="1"/>
+        </w:numPr>
+      </w:pPr>
+      <w:r>
+        <w:lastRenderedPageBreak/>
+        <w:t xml:space="preserve">Fusionar particiones S: y T: </w:t>
+      </w:r>
+    </w:p>
+    <w:p>
+      <w:r>
+        <w:t>Para unificar las particiones en una sola, las eliminaré y crearé una del tamaño total de las dos.</w:t>
+      </w:r>
+    </w:p>
+    <w:p>
+      <w:pPr>
+        <w:ind w:firstLine="0"/>
+      </w:pPr>
+      <w:r>
+        <w:drawing>
+          <wp:inline distT="0" distB="0" distL="0" distR="0" wp14:anchorId="55374AD5" wp14:editId="1DE01741">
+            <wp:extent cx="5400040" cy="1809750"/>
+            <wp:effectExtent l="0" t="0" r="0" b="0"/>
+            <wp:docPr id="29" name="Imagen 29"/>
+            <wp:cNvGraphicFramePr>
+              <a:graphicFrameLocks xmlns:a="http://schemas.openxmlformats.org/drawingml/2006/main" noChangeAspect="1"/>
+            </wp:cNvGraphicFramePr>
+            <a:graphic xmlns:a="http://schemas.openxmlformats.org/drawingml/2006/main">
+              <a:graphicData uri="http://schemas.openxmlformats.org/drawingml/2006/picture">
+                <pic:pic xmlns:pic="http://schemas.openxmlformats.org/drawingml/2006/picture">
+                  <pic:nvPicPr>
+                    <pic:cNvPr id="1" name=""/>
+                    <pic:cNvPicPr/>
+                  </pic:nvPicPr>
+                  <pic:blipFill>
+                    <a:blip r:embed="rId33"/>
+                    <a:stretch>
+                      <a:fillRect/>
+                    </a:stretch>
+                  </pic:blipFill>
+                  <pic:spPr>
+                    <a:xfrm>
+                      <a:off x="0" y="0"/>
+                      <a:ext cx="5400040" cy="1809750"/>
+                    </a:xfrm>
+                    <a:prstGeom prst="rect">
+                      <a:avLst/>
+                    </a:prstGeom>
+                  </pic:spPr>
+                </pic:pic>
+              </a:graphicData>
+            </a:graphic>
+          </wp:inline>
+        </w:drawing>
+      </w:r>
+    </w:p>
+    <w:p>
+      <w:pPr>
+        <w:ind w:firstLine="0"/>
+      </w:pPr>
+    </w:p>
+    <w:p>
+      <w:pPr>
+        <w:ind w:firstLine="0"/>
+      </w:pPr>
+      <w:r>
+        <w:tab/>
+        <w:t>Y daremos un tamaño total de 400 MB.</w:t>
+      </w:r>
+    </w:p>
+    <w:p>
+      <w:pPr>
+        <w:ind w:firstLine="0"/>
+      </w:pPr>
+      <w:r>
+        <w:drawing>
+          <wp:inline distT="0" distB="0" distL="0" distR="0" wp14:anchorId="506EF46C" wp14:editId="07D018B3">
+            <wp:extent cx="5400040" cy="1869440"/>
+            <wp:effectExtent l="0" t="0" r="0" b="0"/>
+            <wp:docPr id="30" name="Imagen 30"/>
+            <wp:cNvGraphicFramePr>
+              <a:graphicFrameLocks xmlns:a="http://schemas.openxmlformats.org/drawingml/2006/main" noChangeAspect="1"/>
+            </wp:cNvGraphicFramePr>
+            <a:graphic xmlns:a="http://schemas.openxmlformats.org/drawingml/2006/main">
+              <a:graphicData uri="http://schemas.openxmlformats.org/drawingml/2006/picture">
+                <pic:pic xmlns:pic="http://schemas.openxmlformats.org/drawingml/2006/picture">
+                  <pic:nvPicPr>
+                    <pic:cNvPr id="1" name=""/>
+                    <pic:cNvPicPr/>
+                  </pic:nvPicPr>
+                  <pic:blipFill>
+                    <a:blip r:embed="rId34"/>
+                    <a:stretch>
+                      <a:fillRect/>
+                    </a:stretch>
+                  </pic:blipFill>
+                  <pic:spPr>
+                    <a:xfrm>
+                      <a:off x="0" y="0"/>
+                      <a:ext cx="5400040" cy="1869440"/>
+                    </a:xfrm>
+                    <a:prstGeom prst="rect">
+                      <a:avLst/>
+                    </a:prstGeom>
+                  </pic:spPr>
+                </pic:pic>
+              </a:graphicData>
+            </a:graphic>
+          </wp:inline>
+        </w:drawing>
+      </w:r>
+    </w:p>
+    <w:p/>
+    <w:p>
+      <w:pPr>
+        <w:ind w:firstLine="0"/>
+        <w:jc w:val="both"/>
+      </w:pPr>
+    </w:p>
+    <w:p>
+      <w:pPr>
+        <w:ind w:firstLine="0"/>
+        <w:jc w:val="both"/>
+      </w:pPr>
+    </w:p>
+    <w:p>
+      <w:pPr>
+        <w:ind w:firstLine="0"/>
+        <w:jc w:val="both"/>
       </w:pPr>
       <w:r>
         <w:t>8</w:t>
@@ -733,6 +2172,7 @@
     <w:p>
       <w:pPr>
         <w:ind w:firstLine="0"/>
+        <w:jc w:val="both"/>
       </w:pPr>
     </w:p>
     <w:sectPr>
@@ -743,6 +2183,135 @@
     </w:sectPr>
   </w:body>
 </w:document>
+</file>
+
+<file path=word/numbering.xml><?xml version="1.0" encoding="utf-8"?>
+<w:numbering xmlns:wpc="http://schemas.microsoft.com/office/word/2010/wordprocessingCanvas" xmlns:cx="http://schemas.microsoft.com/office/drawing/2014/chartex" xmlns:cx1="http://schemas.microsoft.com/office/drawing/2015/9/8/chartex" xmlns:cx2="http://schemas.microsoft.com/office/drawing/2015/10/21/chartex" xmlns:cx3="http://schemas.microsoft.com/office/drawing/2016/5/9/chartex" xmlns:cx4="http://schemas.microsoft.com/office/drawing/2016/5/10/chartex" xmlns:cx5="http://schemas.microsoft.com/office/drawing/2016/5/11/chartex" xmlns:cx6="http://schemas.microsoft.com/office/drawing/2016/5/12/chartex" xmlns:cx7="http://schemas.microsoft.com/office/drawing/2016/5/13/chartex" xmlns:cx8="http://schemas.microsoft.com/office/drawing/2016/5/14/chartex" xmlns:mc="http://schemas.openxmlformats.org/markup-compatibility/2006" xmlns:aink="http://schemas.microsoft.com/office/drawing/2016/ink" xmlns:am3d="http://schemas.microsoft.com/office/drawing/2017/model3d" xmlns:o="urn:schemas-microsoft-com:office:office" xmlns:r="http://schemas.openxmlformats.org/officeDocument/2006/relationships" xmlns:m="http://schemas.openxmlformats.org/officeDocument/2006/math" xmlns:v="urn:schemas-microsoft-com:vml" xmlns:wp14="http://schemas.microsoft.com/office/word/2010/wordprocessingDrawing" xmlns:wp="http://schemas.openxmlformats.org/drawingml/2006/wordprocessingDrawing" xmlns:w10="urn:schemas-microsoft-com:office:word" xmlns:w="http://schemas.openxmlformats.org/wordprocessingml/2006/main" xmlns:w14="http://schemas.microsoft.com/office/word/2010/wordml" xmlns:w15="http://schemas.microsoft.com/office/word/2012/wordml" xmlns:w16cex="http://schemas.microsoft.com/office/word/2018/wordml/cex" xmlns:w16cid="http://schemas.microsoft.com/office/word/2016/wordml/cid" xmlns:w16="http://schemas.microsoft.com/office/word/2018/wordml" xmlns:w16sdtdh="http://schemas.microsoft.com/office/word/2020/wordml/sdtdatahash" xmlns:w16se="http://schemas.microsoft.com/office/word/2015/wordml/symex" xmlns:wpg="http://schemas.microsoft.com/office/word/2010/wordprocessingGroup" xmlns:wpi="http://schemas.microsoft.com/office/word/2010/wordprocessingInk" xmlns:wne="http://schemas.microsoft.com/office/word/2006/wordml" xmlns:wps="http://schemas.microsoft.com/office/word/2010/wordprocessingShape" mc:Ignorable="w14 w15 w16se w16cid w16 w16cex w16sdtdh wp14">
+  <w:abstractNum w:abstractNumId="0" w15:restartNumberingAfterBreak="0">
+    <w:nsid w:val="25A144E9"/>
+    <w:multiLevelType w:val="multilevel"/>
+    <w:tmpl w:val="16A0550C"/>
+    <w:lvl w:ilvl="0">
+      <w:start w:val="1"/>
+      <w:numFmt w:val="decimal"/>
+      <w:lvlText w:val="%1."/>
+      <w:lvlJc w:val="left"/>
+      <w:pPr>
+        <w:ind w:left="1069" w:hanging="360"/>
+      </w:pPr>
+      <w:rPr>
+        <w:rFonts w:hint="default"/>
+      </w:rPr>
+    </w:lvl>
+    <w:lvl w:ilvl="1">
+      <w:start w:val="1"/>
+      <w:numFmt w:val="decimal"/>
+      <w:isLgl/>
+      <w:lvlText w:val="%1.%2."/>
+      <w:lvlJc w:val="left"/>
+      <w:pPr>
+        <w:ind w:left="1429" w:hanging="720"/>
+      </w:pPr>
+      <w:rPr>
+        <w:rFonts w:hint="default"/>
+      </w:rPr>
+    </w:lvl>
+    <w:lvl w:ilvl="2">
+      <w:start w:val="1"/>
+      <w:numFmt w:val="decimal"/>
+      <w:isLgl/>
+      <w:lvlText w:val="%1.%2.%3."/>
+      <w:lvlJc w:val="left"/>
+      <w:pPr>
+        <w:ind w:left="1429" w:hanging="720"/>
+      </w:pPr>
+      <w:rPr>
+        <w:rFonts w:hint="default"/>
+      </w:rPr>
+    </w:lvl>
+    <w:lvl w:ilvl="3">
+      <w:start w:val="1"/>
+      <w:numFmt w:val="decimal"/>
+      <w:isLgl/>
+      <w:lvlText w:val="%1.%2.%3.%4."/>
+      <w:lvlJc w:val="left"/>
+      <w:pPr>
+        <w:ind w:left="1789" w:hanging="1080"/>
+      </w:pPr>
+      <w:rPr>
+        <w:rFonts w:hint="default"/>
+      </w:rPr>
+    </w:lvl>
+    <w:lvl w:ilvl="4">
+      <w:start w:val="1"/>
+      <w:numFmt w:val="decimal"/>
+      <w:isLgl/>
+      <w:lvlText w:val="%1.%2.%3.%4.%5."/>
+      <w:lvlJc w:val="left"/>
+      <w:pPr>
+        <w:ind w:left="1789" w:hanging="1080"/>
+      </w:pPr>
+      <w:rPr>
+        <w:rFonts w:hint="default"/>
+      </w:rPr>
+    </w:lvl>
+    <w:lvl w:ilvl="5">
+      <w:start w:val="1"/>
+      <w:numFmt w:val="decimal"/>
+      <w:isLgl/>
+      <w:lvlText w:val="%1.%2.%3.%4.%5.%6."/>
+      <w:lvlJc w:val="left"/>
+      <w:pPr>
+        <w:ind w:left="2149" w:hanging="1440"/>
+      </w:pPr>
+      <w:rPr>
+        <w:rFonts w:hint="default"/>
+      </w:rPr>
+    </w:lvl>
+    <w:lvl w:ilvl="6">
+      <w:start w:val="1"/>
+      <w:numFmt w:val="decimal"/>
+      <w:isLgl/>
+      <w:lvlText w:val="%1.%2.%3.%4.%5.%6.%7."/>
+      <w:lvlJc w:val="left"/>
+      <w:pPr>
+        <w:ind w:left="2149" w:hanging="1440"/>
+      </w:pPr>
+      <w:rPr>
+        <w:rFonts w:hint="default"/>
+      </w:rPr>
+    </w:lvl>
+    <w:lvl w:ilvl="7">
+      <w:start w:val="1"/>
+      <w:numFmt w:val="decimal"/>
+      <w:isLgl/>
+      <w:lvlText w:val="%1.%2.%3.%4.%5.%6.%7.%8."/>
+      <w:lvlJc w:val="left"/>
+      <w:pPr>
+        <w:ind w:left="2509" w:hanging="1800"/>
+      </w:pPr>
+      <w:rPr>
+        <w:rFonts w:hint="default"/>
+      </w:rPr>
+    </w:lvl>
+    <w:lvl w:ilvl="8">
+      <w:start w:val="1"/>
+      <w:numFmt w:val="decimal"/>
+      <w:isLgl/>
+      <w:lvlText w:val="%1.%2.%3.%4.%5.%6.%7.%8.%9."/>
+      <w:lvlJc w:val="left"/>
+      <w:pPr>
+        <w:ind w:left="2509" w:hanging="1800"/>
+      </w:pPr>
+      <w:rPr>
+        <w:rFonts w:hint="default"/>
+      </w:rPr>
+    </w:lvl>
+  </w:abstractNum>
+  <w:num w:numId="1">
+    <w:abstractNumId w:val="0"/>
+  </w:num>
+</w:numbering>
 </file>
 
 <file path=word/styles.xml><?xml version="1.0" encoding="utf-8"?>
@@ -1153,6 +2722,69 @@
       <w:szCs w:val="24"/>
     </w:rPr>
   </w:style>
+  <w:style w:type="paragraph" w:styleId="Ttulo1">
+    <w:name w:val="heading 1"/>
+    <w:basedOn w:val="Normal"/>
+    <w:next w:val="Normal"/>
+    <w:link w:val="Ttulo1Car"/>
+    <w:uiPriority w:val="9"/>
+    <w:qFormat/>
+    <w:rsid w:val="00E44010"/>
+    <w:pPr>
+      <w:keepNext/>
+      <w:keepLines/>
+      <w:spacing w:before="240" w:after="0"/>
+      <w:outlineLvl w:val="0"/>
+    </w:pPr>
+    <w:rPr>
+      <w:rFonts w:asciiTheme="majorHAnsi" w:eastAsiaTheme="majorEastAsia" w:hAnsiTheme="majorHAnsi" w:cstheme="majorBidi"/>
+      <w:color w:val="2F5496" w:themeColor="accent1" w:themeShade="BF"/>
+      <w:sz w:val="32"/>
+      <w:szCs w:val="32"/>
+    </w:rPr>
+  </w:style>
+  <w:style w:type="paragraph" w:styleId="Ttulo2">
+    <w:name w:val="heading 2"/>
+    <w:basedOn w:val="Normal"/>
+    <w:next w:val="Normal"/>
+    <w:link w:val="Ttulo2Car"/>
+    <w:uiPriority w:val="9"/>
+    <w:unhideWhenUsed/>
+    <w:qFormat/>
+    <w:rsid w:val="00E44010"/>
+    <w:pPr>
+      <w:keepNext/>
+      <w:keepLines/>
+      <w:spacing w:before="40" w:after="0"/>
+      <w:outlineLvl w:val="1"/>
+    </w:pPr>
+    <w:rPr>
+      <w:rFonts w:asciiTheme="majorHAnsi" w:eastAsiaTheme="majorEastAsia" w:hAnsiTheme="majorHAnsi" w:cstheme="majorBidi"/>
+      <w:color w:val="2F5496" w:themeColor="accent1" w:themeShade="BF"/>
+      <w:sz w:val="26"/>
+      <w:szCs w:val="26"/>
+    </w:rPr>
+  </w:style>
+  <w:style w:type="paragraph" w:styleId="Ttulo3">
+    <w:name w:val="heading 3"/>
+    <w:basedOn w:val="Normal"/>
+    <w:next w:val="Normal"/>
+    <w:link w:val="Ttulo3Car"/>
+    <w:uiPriority w:val="9"/>
+    <w:unhideWhenUsed/>
+    <w:qFormat/>
+    <w:rsid w:val="00E425D0"/>
+    <w:pPr>
+      <w:keepNext/>
+      <w:keepLines/>
+      <w:spacing w:before="40" w:after="0"/>
+      <w:outlineLvl w:val="2"/>
+    </w:pPr>
+    <w:rPr>
+      <w:rFonts w:asciiTheme="majorHAnsi" w:eastAsiaTheme="majorEastAsia" w:hAnsiTheme="majorHAnsi" w:cstheme="majorBidi"/>
+      <w:color w:val="1F3763" w:themeColor="accent1" w:themeShade="7F"/>
+    </w:rPr>
+  </w:style>
   <w:style w:type="character" w:default="1" w:styleId="Fuentedeprrafopredeter">
     <w:name w:val="Default Paragraph Font"/>
     <w:uiPriority w:val="1"/>
@@ -1179,6 +2811,59 @@
     <w:uiPriority w:val="99"/>
     <w:semiHidden/>
     <w:unhideWhenUsed/>
+  </w:style>
+  <w:style w:type="paragraph" w:styleId="Sinespaciado">
+    <w:name w:val="No Spacing"/>
+    <w:uiPriority w:val="1"/>
+    <w:qFormat/>
+    <w:rsid w:val="00E44010"/>
+    <w:pPr>
+      <w:spacing w:after="0" w:line="240" w:lineRule="auto"/>
+      <w:ind w:firstLine="709"/>
+    </w:pPr>
+    <w:rPr>
+      <w:sz w:val="24"/>
+      <w:szCs w:val="24"/>
+    </w:rPr>
+  </w:style>
+  <w:style w:type="character" w:customStyle="1" w:styleId="Ttulo1Car">
+    <w:name w:val="Título 1 Car"/>
+    <w:basedOn w:val="Fuentedeprrafopredeter"/>
+    <w:link w:val="Ttulo1"/>
+    <w:uiPriority w:val="9"/>
+    <w:rsid w:val="00E44010"/>
+    <w:rPr>
+      <w:rFonts w:asciiTheme="majorHAnsi" w:eastAsiaTheme="majorEastAsia" w:hAnsiTheme="majorHAnsi" w:cstheme="majorBidi"/>
+      <w:color w:val="2F5496" w:themeColor="accent1" w:themeShade="BF"/>
+      <w:sz w:val="32"/>
+      <w:szCs w:val="32"/>
+    </w:rPr>
+  </w:style>
+  <w:style w:type="character" w:customStyle="1" w:styleId="Ttulo2Car">
+    <w:name w:val="Título 2 Car"/>
+    <w:basedOn w:val="Fuentedeprrafopredeter"/>
+    <w:link w:val="Ttulo2"/>
+    <w:uiPriority w:val="9"/>
+    <w:rsid w:val="00E44010"/>
+    <w:rPr>
+      <w:rFonts w:asciiTheme="majorHAnsi" w:eastAsiaTheme="majorEastAsia" w:hAnsiTheme="majorHAnsi" w:cstheme="majorBidi"/>
+      <w:color w:val="2F5496" w:themeColor="accent1" w:themeShade="BF"/>
+      <w:sz w:val="26"/>
+      <w:szCs w:val="26"/>
+    </w:rPr>
+  </w:style>
+  <w:style w:type="character" w:customStyle="1" w:styleId="Ttulo3Car">
+    <w:name w:val="Título 3 Car"/>
+    <w:basedOn w:val="Fuentedeprrafopredeter"/>
+    <w:link w:val="Ttulo3"/>
+    <w:uiPriority w:val="9"/>
+    <w:rsid w:val="00E425D0"/>
+    <w:rPr>
+      <w:rFonts w:asciiTheme="majorHAnsi" w:eastAsiaTheme="majorEastAsia" w:hAnsiTheme="majorHAnsi" w:cstheme="majorBidi"/>
+      <w:color w:val="1F3763" w:themeColor="accent1" w:themeShade="7F"/>
+      <w:sz w:val="24"/>
+      <w:szCs w:val="24"/>
+    </w:rPr>
   </w:style>
 </w:styles>
 </file>

--- a/Sistemas Informáticos/Tema 7 SO/GParted.docx
+++ b/Sistemas Informáticos/Tema 7 SO/GParted.docx
@@ -219,7 +219,15 @@
         <w:jc w:val="both"/>
       </w:pPr>
       <w:r>
-        <w:t>Ahora descargaremos la ISO de “GParted” y la introduciremos en la máquina.</w:t>
+        <w:t>Ahora descargaremos la ISO de “</w:t>
+      </w:r>
+      <w:proofErr w:type="spellStart"/>
+      <w:r>
+        <w:t>GParted</w:t>
+      </w:r>
+      <w:proofErr w:type="spellEnd"/>
+      <w:r>
+        <w:t>” y la introduciremos en la máquina.</w:t>
       </w:r>
     </w:p>
     <w:p>
@@ -309,7 +317,31 @@
         <w:jc w:val="both"/>
       </w:pPr>
       <w:r>
-        <w:t>Una vez iniciemos la máquina, se abrirá de GParted con está ventana. Seleccionaremos el disco deseado, y en pulsaresmos sobre “</w:t>
+        <w:t xml:space="preserve">Una vez iniciemos la máquina, se abrirá de </w:t>
+      </w:r>
+      <w:proofErr w:type="spellStart"/>
+      <w:r>
+        <w:t>GParted</w:t>
+      </w:r>
+      <w:proofErr w:type="spellEnd"/>
+      <w:r>
+        <w:t xml:space="preserve"> con </w:t>
+      </w:r>
+      <w:proofErr w:type="spellStart"/>
+      <w:r>
+        <w:t>está</w:t>
+      </w:r>
+      <w:proofErr w:type="spellEnd"/>
+      <w:r>
+        <w:t xml:space="preserve"> ventana. Seleccionaremos el disco deseado, y en </w:t>
+      </w:r>
+      <w:proofErr w:type="spellStart"/>
+      <w:r>
+        <w:t>pulsaresmos</w:t>
+      </w:r>
+      <w:proofErr w:type="spellEnd"/>
+      <w:r>
+        <w:t xml:space="preserve"> sobre “</w:t>
       </w:r>
       <w:r>
         <w:rPr>
@@ -328,6 +360,9 @@
         <w:jc w:val="center"/>
       </w:pPr>
       <w:r>
+        <w:rPr>
+          <w:noProof/>
+        </w:rPr>
         <w:drawing>
           <wp:inline distT="0" distB="0" distL="0" distR="0" wp14:anchorId="74186430" wp14:editId="0386ABCE">
             <wp:extent cx="5235115" cy="1494692"/>
@@ -378,6 +413,7 @@
       <w:r>
         <w:t>Ahora seleccionaremos el tipo de la tabla de particiones. En mi caso elegiré “</w:t>
       </w:r>
+      <w:proofErr w:type="spellStart"/>
       <w:r>
         <w:rPr>
           <w:i/>
@@ -385,6 +421,7 @@
         </w:rPr>
         <w:t>msdos</w:t>
       </w:r>
+      <w:proofErr w:type="spellEnd"/>
       <w:r>
         <w:t>”, que corresponde a “</w:t>
       </w:r>
@@ -396,8 +433,17 @@
         <w:t>MBR</w:t>
       </w:r>
       <w:r>
-        <w:t>”. Entonces, clickaremos sobre “</w:t>
-      </w:r>
+        <w:t xml:space="preserve">”. Entonces, </w:t>
+      </w:r>
+      <w:proofErr w:type="spellStart"/>
+      <w:r>
+        <w:t>clickaremos</w:t>
+      </w:r>
+      <w:proofErr w:type="spellEnd"/>
+      <w:r>
+        <w:t xml:space="preserve"> sobre “</w:t>
+      </w:r>
+      <w:proofErr w:type="spellStart"/>
       <w:r>
         <w:rPr>
           <w:i/>
@@ -405,6 +451,7 @@
         </w:rPr>
         <w:t>Apply</w:t>
       </w:r>
+      <w:proofErr w:type="spellEnd"/>
       <w:r>
         <w:t>”.</w:t>
       </w:r>
@@ -415,6 +462,9 @@
         <w:jc w:val="center"/>
       </w:pPr>
       <w:r>
+        <w:rPr>
+          <w:noProof/>
+        </w:rPr>
         <w:drawing>
           <wp:inline distT="0" distB="0" distL="0" distR="0" wp14:anchorId="602F767C" wp14:editId="10B0AAD5">
             <wp:extent cx="5125915" cy="861954"/>
@@ -464,7 +514,15 @@
         <w:jc w:val="both"/>
       </w:pPr>
       <w:r>
-        <w:t>Ahora haremos click derecho sobre el disco y pulsaremos “</w:t>
+        <w:t xml:space="preserve">Ahora haremos </w:t>
+      </w:r>
+      <w:proofErr w:type="spellStart"/>
+      <w:r>
+        <w:t>click</w:t>
+      </w:r>
+      <w:proofErr w:type="spellEnd"/>
+      <w:r>
+        <w:t xml:space="preserve"> derecho sobre el disco y pulsaremos “</w:t>
       </w:r>
       <w:r>
         <w:rPr>
@@ -483,6 +541,9 @@
         <w:jc w:val="center"/>
       </w:pPr>
       <w:r>
+        <w:rPr>
+          <w:noProof/>
+        </w:rPr>
         <w:drawing>
           <wp:inline distT="0" distB="0" distL="0" distR="0" wp14:anchorId="3D3E8ECF" wp14:editId="2B0A710F">
             <wp:extent cx="5020408" cy="1157692"/>
@@ -619,6 +680,9 @@
         <w:jc w:val="center"/>
       </w:pPr>
       <w:r>
+        <w:rPr>
+          <w:noProof/>
+        </w:rPr>
         <w:drawing>
           <wp:inline distT="0" distB="0" distL="0" distR="0" wp14:anchorId="30CA15ED" wp14:editId="4899316C">
             <wp:extent cx="5400040" cy="1911985"/>
@@ -732,7 +796,23 @@
     </w:p>
     <w:p>
       <w:r>
-        <w:t>Ahora hacemos click derecho sobre la nueva partición extendida, y clickamos sobre “</w:t>
+        <w:t xml:space="preserve">Ahora hacemos </w:t>
+      </w:r>
+      <w:proofErr w:type="spellStart"/>
+      <w:r>
+        <w:t>click</w:t>
+      </w:r>
+      <w:proofErr w:type="spellEnd"/>
+      <w:r>
+        <w:t xml:space="preserve"> derecho sobre la nueva partición extendida, y </w:t>
+      </w:r>
+      <w:proofErr w:type="spellStart"/>
+      <w:r>
+        <w:t>clickamos</w:t>
+      </w:r>
+      <w:proofErr w:type="spellEnd"/>
+      <w:r>
+        <w:t xml:space="preserve"> sobre “</w:t>
       </w:r>
       <w:r>
         <w:rPr>
@@ -751,6 +831,9 @@
         <w:jc w:val="both"/>
       </w:pPr>
       <w:r>
+        <w:rPr>
+          <w:noProof/>
+        </w:rPr>
         <w:drawing>
           <wp:inline distT="0" distB="0" distL="0" distR="0" wp14:anchorId="1BD0FE3E" wp14:editId="12E880CB">
             <wp:extent cx="5400040" cy="1755140"/>
@@ -879,7 +962,15 @@
       </w:pPr>
       <w:r>
         <w:tab/>
-        <w:t>El disco que se ve en está foto es el primero, el de 2 GB.</w:t>
+        <w:t xml:space="preserve">El disco que se ve en </w:t>
+      </w:r>
+      <w:proofErr w:type="spellStart"/>
+      <w:r>
+        <w:t>está</w:t>
+      </w:r>
+      <w:proofErr w:type="spellEnd"/>
+      <w:r>
+        <w:t xml:space="preserve"> foto es el primero, el de 2 GB.</w:t>
       </w:r>
     </w:p>
     <w:p>
@@ -964,6 +1055,9 @@
         <w:jc w:val="center"/>
       </w:pPr>
       <w:r>
+        <w:rPr>
+          <w:noProof/>
+        </w:rPr>
         <w:drawing>
           <wp:inline distT="0" distB="0" distL="0" distR="0" wp14:anchorId="003EA69A" wp14:editId="6CA6CF81">
             <wp:extent cx="5033319" cy="1270759"/>
@@ -1031,6 +1125,9 @@
         <w:jc w:val="center"/>
       </w:pPr>
       <w:r>
+        <w:rPr>
+          <w:noProof/>
+        </w:rPr>
         <w:drawing>
           <wp:inline distT="0" distB="0" distL="0" distR="0" wp14:anchorId="6CC12B0E" wp14:editId="6050A2E5">
             <wp:extent cx="5148648" cy="887573"/>
@@ -1101,6 +1198,9 @@
         <w:jc w:val="center"/>
       </w:pPr>
       <w:r>
+        <w:rPr>
+          <w:noProof/>
+        </w:rPr>
         <w:drawing>
           <wp:inline distT="0" distB="0" distL="0" distR="0" wp14:anchorId="33CD6EC6" wp14:editId="1744837A">
             <wp:extent cx="5114307" cy="1795780"/>
@@ -1170,6 +1270,7 @@
         <w:rPr>
           <w:b/>
           <w:bCs/>
+          <w:noProof/>
         </w:rPr>
         <w:drawing>
           <wp:inline distT="0" distB="0" distL="0" distR="0" wp14:anchorId="73D8F5F6" wp14:editId="560D4449">
@@ -1217,7 +1318,23 @@
       </w:pPr>
       <w:r>
         <w:lastRenderedPageBreak/>
-        <w:t xml:space="preserve">Esta de corresponde con la partición </w:t>
+        <w:t xml:space="preserve">Esta </w:t>
+      </w:r>
+      <w:proofErr w:type="spellStart"/>
+      <w:r>
+        <w:t>de</w:t>
+      </w:r>
+      <w:proofErr w:type="spellEnd"/>
+      <w:r>
+        <w:t xml:space="preserve"> </w:t>
+      </w:r>
+      <w:proofErr w:type="spellStart"/>
+      <w:r>
+        <w:t>corresponde</w:t>
+      </w:r>
+      <w:proofErr w:type="spellEnd"/>
+      <w:r>
+        <w:t xml:space="preserve"> con la partición </w:t>
       </w:r>
       <w:r>
         <w:rPr>
@@ -1232,6 +1349,9 @@
         <w:ind w:firstLine="0"/>
       </w:pPr>
       <w:r>
+        <w:rPr>
+          <w:noProof/>
+        </w:rPr>
         <w:drawing>
           <wp:inline distT="0" distB="0" distL="0" distR="0" wp14:anchorId="1FAD2735" wp14:editId="26BB4521">
             <wp:extent cx="5400040" cy="1870710"/>
@@ -1294,6 +1414,7 @@
         <w:rPr>
           <w:b/>
           <w:bCs/>
+          <w:noProof/>
         </w:rPr>
         <w:drawing>
           <wp:inline distT="0" distB="0" distL="0" distR="0" wp14:anchorId="2CE0A815" wp14:editId="23647ACF">
@@ -1366,6 +1487,9 @@
         <w:ind w:firstLine="0"/>
       </w:pPr>
       <w:r>
+        <w:rPr>
+          <w:noProof/>
+        </w:rPr>
         <w:drawing>
           <wp:inline distT="0" distB="0" distL="0" distR="0" wp14:anchorId="6C8BC74E" wp14:editId="5407AD2B">
             <wp:extent cx="5400040" cy="1885315"/>
@@ -1445,13 +1569,10 @@
         <w:pStyle w:val="Sinespaciado"/>
         <w:ind w:firstLine="0"/>
       </w:pPr>
-    </w:p>
-    <w:p>
-      <w:pPr>
-        <w:pStyle w:val="Sinespaciado"/>
-        <w:ind w:firstLine="0"/>
-      </w:pPr>
-      <w:r>
+      <w:r>
+        <w:rPr>
+          <w:noProof/>
+        </w:rPr>
         <w:drawing>
           <wp:inline distT="0" distB="0" distL="0" distR="0" wp14:anchorId="36F11444" wp14:editId="5BCDCB4D">
             <wp:extent cx="5400040" cy="1864360"/>
@@ -1591,8 +1712,35 @@
         <w:t>DISCO2</w:t>
       </w:r>
       <w:r>
-        <w:t>”, hacemos click derecho sobre la partición W: y clickamos en “</w:t>
-      </w:r>
+        <w:t xml:space="preserve">”, hacemos </w:t>
+      </w:r>
+      <w:proofErr w:type="spellStart"/>
+      <w:r>
+        <w:t>click</w:t>
+      </w:r>
+      <w:proofErr w:type="spellEnd"/>
+      <w:r>
+        <w:t xml:space="preserve"> derecho sobre la partición </w:t>
+      </w:r>
+      <w:r>
+        <w:rPr>
+          <w:b/>
+          <w:bCs/>
+        </w:rPr>
+        <w:t>W:</w:t>
+      </w:r>
+      <w:r>
+        <w:t xml:space="preserve"> y </w:t>
+      </w:r>
+      <w:proofErr w:type="spellStart"/>
+      <w:r>
+        <w:t>clickamos</w:t>
+      </w:r>
+      <w:proofErr w:type="spellEnd"/>
+      <w:r>
+        <w:t xml:space="preserve"> en “</w:t>
+      </w:r>
+      <w:proofErr w:type="spellStart"/>
       <w:r>
         <w:rPr>
           <w:i/>
@@ -1600,6 +1748,7 @@
         </w:rPr>
         <w:t>Delete</w:t>
       </w:r>
+      <w:proofErr w:type="spellEnd"/>
       <w:r>
         <w:t>”.</w:t>
       </w:r>
@@ -1673,7 +1822,23 @@
     </w:p>
     <w:p>
       <w:r>
-        <w:t>Para aumentar el tamaño de una partición, haremos click derecho sobre ella y clickaremos sobre “</w:t>
+        <w:t xml:space="preserve">Para aumentar el tamaño de una partición, haremos </w:t>
+      </w:r>
+      <w:proofErr w:type="spellStart"/>
+      <w:r>
+        <w:t>click</w:t>
+      </w:r>
+      <w:proofErr w:type="spellEnd"/>
+      <w:r>
+        <w:t xml:space="preserve"> derecho sobre ella y </w:t>
+      </w:r>
+      <w:proofErr w:type="spellStart"/>
+      <w:r>
+        <w:t>clickaremos</w:t>
+      </w:r>
+      <w:proofErr w:type="spellEnd"/>
+      <w:r>
+        <w:t xml:space="preserve"> sobre “</w:t>
       </w:r>
       <w:r>
         <w:rPr>
@@ -1904,7 +2069,23 @@
     </w:p>
     <w:p>
       <w:r>
-        <w:t>Haremos click derecho sobre el espacio que ha dejado la partición del punto anterior, y hacemos click en “</w:t>
+        <w:t xml:space="preserve">Haremos </w:t>
+      </w:r>
+      <w:proofErr w:type="spellStart"/>
+      <w:r>
+        <w:t>click</w:t>
+      </w:r>
+      <w:proofErr w:type="spellEnd"/>
+      <w:r>
+        <w:t xml:space="preserve"> derecho sobre el espacio que ha dejado la partición del punto anterior, y hacemos </w:t>
+      </w:r>
+      <w:proofErr w:type="spellStart"/>
+      <w:r>
+        <w:t>click</w:t>
+      </w:r>
+      <w:proofErr w:type="spellEnd"/>
+      <w:r>
+        <w:t xml:space="preserve"> en “</w:t>
       </w:r>
       <w:r>
         <w:rPr>
@@ -1922,6 +2103,9 @@
         <w:ind w:firstLine="0"/>
       </w:pPr>
       <w:r>
+        <w:rPr>
+          <w:noProof/>
+        </w:rPr>
         <w:drawing>
           <wp:inline distT="0" distB="0" distL="0" distR="0" wp14:anchorId="0EF159F6" wp14:editId="590215FB">
             <wp:extent cx="5400040" cy="1804035"/>
@@ -2052,12 +2236,16 @@
     <w:p>
       <w:pPr>
         <w:ind w:firstLine="0"/>
-      </w:pPr>
-      <w:r>
+        <w:jc w:val="center"/>
+      </w:pPr>
+      <w:r>
+        <w:rPr>
+          <w:noProof/>
+        </w:rPr>
         <w:drawing>
-          <wp:inline distT="0" distB="0" distL="0" distR="0" wp14:anchorId="55374AD5" wp14:editId="1DE01741">
-            <wp:extent cx="5400040" cy="1809750"/>
-            <wp:effectExtent l="0" t="0" r="0" b="0"/>
+          <wp:inline distT="0" distB="0" distL="0" distR="0" wp14:anchorId="55374AD5" wp14:editId="40D06C24">
+            <wp:extent cx="5006094" cy="1677725"/>
+            <wp:effectExtent l="0" t="0" r="4445" b="0"/>
             <wp:docPr id="29" name="Imagen 29"/>
             <wp:cNvGraphicFramePr>
               <a:graphicFrameLocks xmlns:a="http://schemas.openxmlformats.org/drawingml/2006/main" noChangeAspect="1"/>
@@ -2078,7 +2266,7 @@
                   <pic:spPr>
                     <a:xfrm>
                       <a:off x="0" y="0"/>
-                      <a:ext cx="5400040" cy="1809750"/>
+                      <a:ext cx="5043938" cy="1690408"/>
                     </a:xfrm>
                     <a:prstGeom prst="rect">
                       <a:avLst/>
@@ -2108,11 +2296,15 @@
     <w:p>
       <w:pPr>
         <w:ind w:firstLine="0"/>
-      </w:pPr>
-      <w:r>
+        <w:jc w:val="center"/>
+      </w:pPr>
+      <w:r>
+        <w:rPr>
+          <w:noProof/>
+        </w:rPr>
         <w:drawing>
-          <wp:inline distT="0" distB="0" distL="0" distR="0" wp14:anchorId="506EF46C" wp14:editId="07D018B3">
-            <wp:extent cx="5400040" cy="1869440"/>
+          <wp:inline distT="0" distB="0" distL="0" distR="0" wp14:anchorId="506EF46C" wp14:editId="56BFF03B">
+            <wp:extent cx="4961097" cy="1717482"/>
             <wp:effectExtent l="0" t="0" r="0" b="0"/>
             <wp:docPr id="30" name="Imagen 30"/>
             <wp:cNvGraphicFramePr>
@@ -2134,7 +2326,7 @@
                   <pic:spPr>
                     <a:xfrm>
                       <a:off x="0" y="0"/>
-                      <a:ext cx="5400040" cy="1869440"/>
+                      <a:ext cx="4978005" cy="1723336"/>
                     </a:xfrm>
                     <a:prstGeom prst="rect">
                       <a:avLst/>
@@ -2150,29 +2342,403 @@
     <w:p/>
     <w:p>
       <w:pPr>
-        <w:ind w:firstLine="0"/>
-        <w:jc w:val="both"/>
-      </w:pPr>
-    </w:p>
-    <w:p>
-      <w:pPr>
-        <w:ind w:firstLine="0"/>
-        <w:jc w:val="both"/>
-      </w:pPr>
-    </w:p>
-    <w:p>
-      <w:pPr>
-        <w:ind w:firstLine="0"/>
-        <w:jc w:val="both"/>
-      </w:pPr>
-      <w:r>
-        <w:t>8</w:t>
-      </w:r>
-    </w:p>
-    <w:p>
-      <w:pPr>
-        <w:ind w:firstLine="0"/>
-        <w:jc w:val="both"/>
+        <w:pStyle w:val="Ttulo2"/>
+        <w:numPr>
+          <w:ilvl w:val="1"/>
+          <w:numId w:val="1"/>
+        </w:numPr>
+      </w:pPr>
+      <w:r>
+        <w:t>Cambiar formato de particiones P: (FAT) y U: (NTFS)</w:t>
+      </w:r>
+    </w:p>
+    <w:p>
+      <w:r>
+        <w:t xml:space="preserve">Para cambiar el formato de las particiones, debemos de hacer </w:t>
+      </w:r>
+      <w:proofErr w:type="spellStart"/>
+      <w:r>
+        <w:t>click</w:t>
+      </w:r>
+      <w:proofErr w:type="spellEnd"/>
+      <w:r>
+        <w:t xml:space="preserve"> derecho sobre ellas, seleccionar “</w:t>
+      </w:r>
+      <w:r>
+        <w:rPr>
+          <w:i/>
+          <w:iCs/>
+        </w:rPr>
+        <w:t>Formatear como</w:t>
+      </w:r>
+      <w:r>
+        <w:t xml:space="preserve">”, y elegir el formato. En el caso de </w:t>
+      </w:r>
+      <w:r>
+        <w:rPr>
+          <w:b/>
+          <w:bCs/>
+        </w:rPr>
+        <w:t>P:</w:t>
+      </w:r>
+      <w:r>
+        <w:t xml:space="preserve"> utilizaremos </w:t>
+      </w:r>
+      <w:r>
+        <w:rPr>
+          <w:b/>
+          <w:bCs/>
+        </w:rPr>
+        <w:t>FAT</w:t>
+      </w:r>
+      <w:r>
+        <w:t>.</w:t>
+      </w:r>
+    </w:p>
+    <w:p>
+      <w:pPr>
+        <w:ind w:firstLine="0"/>
+        <w:jc w:val="center"/>
+      </w:pPr>
+      <w:r>
+        <w:drawing>
+          <wp:inline distT="0" distB="0" distL="0" distR="0" wp14:anchorId="039F2DB3" wp14:editId="77E1448F">
+            <wp:extent cx="4947272" cy="2536466"/>
+            <wp:effectExtent l="0" t="0" r="6350" b="0"/>
+            <wp:docPr id="32" name="Imagen 32"/>
+            <wp:cNvGraphicFramePr>
+              <a:graphicFrameLocks xmlns:a="http://schemas.openxmlformats.org/drawingml/2006/main" noChangeAspect="1"/>
+            </wp:cNvGraphicFramePr>
+            <a:graphic xmlns:a="http://schemas.openxmlformats.org/drawingml/2006/main">
+              <a:graphicData uri="http://schemas.openxmlformats.org/drawingml/2006/picture">
+                <pic:pic xmlns:pic="http://schemas.openxmlformats.org/drawingml/2006/picture">
+                  <pic:nvPicPr>
+                    <pic:cNvPr id="1" name=""/>
+                    <pic:cNvPicPr/>
+                  </pic:nvPicPr>
+                  <pic:blipFill>
+                    <a:blip r:embed="rId35"/>
+                    <a:stretch>
+                      <a:fillRect/>
+                    </a:stretch>
+                  </pic:blipFill>
+                  <pic:spPr>
+                    <a:xfrm>
+                      <a:off x="0" y="0"/>
+                      <a:ext cx="4970196" cy="2548219"/>
+                    </a:xfrm>
+                    <a:prstGeom prst="rect">
+                      <a:avLst/>
+                    </a:prstGeom>
+                  </pic:spPr>
+                </pic:pic>
+              </a:graphicData>
+            </a:graphic>
+          </wp:inline>
+        </w:drawing>
+      </w:r>
+    </w:p>
+    <w:p>
+      <w:r>
+        <w:lastRenderedPageBreak/>
+        <w:t>Como podemos ver, ya tiene el formato indicado.</w:t>
+      </w:r>
+    </w:p>
+    <w:p>
+      <w:pPr>
+        <w:ind w:firstLine="0"/>
+      </w:pPr>
+      <w:r>
+        <w:drawing>
+          <wp:inline distT="0" distB="0" distL="0" distR="0" wp14:anchorId="1A39AF2C" wp14:editId="1870C191">
+            <wp:extent cx="5400040" cy="2045335"/>
+            <wp:effectExtent l="0" t="0" r="0" b="0"/>
+            <wp:docPr id="33" name="Imagen 33"/>
+            <wp:cNvGraphicFramePr>
+              <a:graphicFrameLocks xmlns:a="http://schemas.openxmlformats.org/drawingml/2006/main" noChangeAspect="1"/>
+            </wp:cNvGraphicFramePr>
+            <a:graphic xmlns:a="http://schemas.openxmlformats.org/drawingml/2006/main">
+              <a:graphicData uri="http://schemas.openxmlformats.org/drawingml/2006/picture">
+                <pic:pic xmlns:pic="http://schemas.openxmlformats.org/drawingml/2006/picture">
+                  <pic:nvPicPr>
+                    <pic:cNvPr id="1" name=""/>
+                    <pic:cNvPicPr/>
+                  </pic:nvPicPr>
+                  <pic:blipFill>
+                    <a:blip r:embed="rId36"/>
+                    <a:stretch>
+                      <a:fillRect/>
+                    </a:stretch>
+                  </pic:blipFill>
+                  <pic:spPr>
+                    <a:xfrm>
+                      <a:off x="0" y="0"/>
+                      <a:ext cx="5400040" cy="2045335"/>
+                    </a:xfrm>
+                    <a:prstGeom prst="rect">
+                      <a:avLst/>
+                    </a:prstGeom>
+                  </pic:spPr>
+                </pic:pic>
+              </a:graphicData>
+            </a:graphic>
+          </wp:inline>
+        </w:drawing>
+      </w:r>
+    </w:p>
+    <w:p>
+      <w:pPr>
+        <w:ind w:firstLine="0"/>
+        <w:jc w:val="both"/>
+      </w:pPr>
+    </w:p>
+    <w:p>
+      <w:pPr>
+        <w:ind w:firstLine="0"/>
+        <w:jc w:val="both"/>
+      </w:pPr>
+      <w:r>
+        <w:tab/>
+        <w:t xml:space="preserve">Ahora haremos lo mismo con </w:t>
+      </w:r>
+      <w:proofErr w:type="gramStart"/>
+      <w:r>
+        <w:rPr>
+          <w:b/>
+          <w:bCs/>
+        </w:rPr>
+        <w:t>U:</w:t>
+      </w:r>
+      <w:r>
+        <w:t>,</w:t>
+      </w:r>
+      <w:proofErr w:type="gramEnd"/>
+      <w:r>
+        <w:t xml:space="preserve"> pero con formato </w:t>
+      </w:r>
+      <w:r>
+        <w:rPr>
+          <w:b/>
+          <w:bCs/>
+        </w:rPr>
+        <w:t>NTFS</w:t>
+      </w:r>
+      <w:r>
+        <w:t>.</w:t>
+      </w:r>
+    </w:p>
+    <w:p>
+      <w:pPr>
+        <w:ind w:firstLine="0"/>
+        <w:jc w:val="both"/>
+      </w:pPr>
+      <w:r>
+        <w:drawing>
+          <wp:inline distT="0" distB="0" distL="0" distR="0" wp14:anchorId="234A7AA5" wp14:editId="6EE748F2">
+            <wp:extent cx="5400040" cy="2992120"/>
+            <wp:effectExtent l="0" t="0" r="0" b="0"/>
+            <wp:docPr id="34" name="Imagen 34"/>
+            <wp:cNvGraphicFramePr>
+              <a:graphicFrameLocks xmlns:a="http://schemas.openxmlformats.org/drawingml/2006/main" noChangeAspect="1"/>
+            </wp:cNvGraphicFramePr>
+            <a:graphic xmlns:a="http://schemas.openxmlformats.org/drawingml/2006/main">
+              <a:graphicData uri="http://schemas.openxmlformats.org/drawingml/2006/picture">
+                <pic:pic xmlns:pic="http://schemas.openxmlformats.org/drawingml/2006/picture">
+                  <pic:nvPicPr>
+                    <pic:cNvPr id="1" name=""/>
+                    <pic:cNvPicPr/>
+                  </pic:nvPicPr>
+                  <pic:blipFill>
+                    <a:blip r:embed="rId37"/>
+                    <a:stretch>
+                      <a:fillRect/>
+                    </a:stretch>
+                  </pic:blipFill>
+                  <pic:spPr>
+                    <a:xfrm>
+                      <a:off x="0" y="0"/>
+                      <a:ext cx="5400040" cy="2992120"/>
+                    </a:xfrm>
+                    <a:prstGeom prst="rect">
+                      <a:avLst/>
+                    </a:prstGeom>
+                  </pic:spPr>
+                </pic:pic>
+              </a:graphicData>
+            </a:graphic>
+          </wp:inline>
+        </w:drawing>
+      </w:r>
+    </w:p>
+    <w:p>
+      <w:pPr>
+        <w:ind w:firstLine="0"/>
+        <w:jc w:val="both"/>
+      </w:pPr>
+    </w:p>
+    <w:p>
+      <w:pPr>
+        <w:ind w:firstLine="708"/>
+        <w:jc w:val="both"/>
+      </w:pPr>
+      <w:r>
+        <w:t>Como podemos ver abajo, la partición ya tiene el formato correcto.</w:t>
+      </w:r>
+    </w:p>
+    <w:p>
+      <w:pPr>
+        <w:ind w:firstLine="0"/>
+        <w:jc w:val="both"/>
+      </w:pPr>
+      <w:r>
+        <w:drawing>
+          <wp:inline distT="0" distB="0" distL="0" distR="0" wp14:anchorId="7E80A9A9" wp14:editId="5C46F250">
+            <wp:extent cx="5400040" cy="1927860"/>
+            <wp:effectExtent l="0" t="0" r="0" b="0"/>
+            <wp:docPr id="35" name="Imagen 35"/>
+            <wp:cNvGraphicFramePr>
+              <a:graphicFrameLocks xmlns:a="http://schemas.openxmlformats.org/drawingml/2006/main" noChangeAspect="1"/>
+            </wp:cNvGraphicFramePr>
+            <a:graphic xmlns:a="http://schemas.openxmlformats.org/drawingml/2006/main">
+              <a:graphicData uri="http://schemas.openxmlformats.org/drawingml/2006/picture">
+                <pic:pic xmlns:pic="http://schemas.openxmlformats.org/drawingml/2006/picture">
+                  <pic:nvPicPr>
+                    <pic:cNvPr id="1" name=""/>
+                    <pic:cNvPicPr/>
+                  </pic:nvPicPr>
+                  <pic:blipFill>
+                    <a:blip r:embed="rId38"/>
+                    <a:stretch>
+                      <a:fillRect/>
+                    </a:stretch>
+                  </pic:blipFill>
+                  <pic:spPr>
+                    <a:xfrm>
+                      <a:off x="0" y="0"/>
+                      <a:ext cx="5400040" cy="1927860"/>
+                    </a:xfrm>
+                    <a:prstGeom prst="rect">
+                      <a:avLst/>
+                    </a:prstGeom>
+                  </pic:spPr>
+                </pic:pic>
+              </a:graphicData>
+            </a:graphic>
+          </wp:inline>
+        </w:drawing>
+      </w:r>
+    </w:p>
+    <w:p>
+      <w:pPr>
+        <w:pStyle w:val="Ttulo2"/>
+        <w:numPr>
+          <w:ilvl w:val="1"/>
+          <w:numId w:val="1"/>
+        </w:numPr>
+      </w:pPr>
+      <w:r>
+        <w:lastRenderedPageBreak/>
+        <w:t>Borrar la partición V.</w:t>
+      </w:r>
+    </w:p>
+    <w:p>
+      <w:pPr>
+        <w:ind w:firstLine="708"/>
+        <w:jc w:val="both"/>
+      </w:pPr>
+      <w:r>
+        <w:t xml:space="preserve">Para borrar la partición </w:t>
+      </w:r>
+      <w:proofErr w:type="gramStart"/>
+      <w:r>
+        <w:rPr>
+          <w:b/>
+          <w:bCs/>
+        </w:rPr>
+        <w:t>V:</w:t>
+      </w:r>
+      <w:r>
+        <w:t>,</w:t>
+      </w:r>
+      <w:proofErr w:type="gramEnd"/>
+      <w:r>
+        <w:t xml:space="preserve"> la señalaremos y haremos </w:t>
+      </w:r>
+      <w:proofErr w:type="spellStart"/>
+      <w:r>
+        <w:t>click</w:t>
+      </w:r>
+      <w:proofErr w:type="spellEnd"/>
+      <w:r>
+        <w:t xml:space="preserve"> sobre el botón “</w:t>
+      </w:r>
+      <w:r>
+        <w:rPr>
+          <w:i/>
+          <w:iCs/>
+        </w:rPr>
+        <w:t>Eliminar la partición seleccionada</w:t>
+      </w:r>
+      <w:r>
+        <w:t>”.</w:t>
+      </w:r>
+    </w:p>
+    <w:p>
+      <w:pPr>
+        <w:ind w:firstLine="0"/>
+        <w:jc w:val="both"/>
+      </w:pPr>
+      <w:r>
+        <w:drawing>
+          <wp:inline distT="0" distB="0" distL="0" distR="0" wp14:anchorId="464FF0E7" wp14:editId="4110BA0A">
+            <wp:extent cx="5400040" cy="1852930"/>
+            <wp:effectExtent l="0" t="0" r="0" b="0"/>
+            <wp:docPr id="36" name="Imagen 36"/>
+            <wp:cNvGraphicFramePr>
+              <a:graphicFrameLocks xmlns:a="http://schemas.openxmlformats.org/drawingml/2006/main" noChangeAspect="1"/>
+            </wp:cNvGraphicFramePr>
+            <a:graphic xmlns:a="http://schemas.openxmlformats.org/drawingml/2006/main">
+              <a:graphicData uri="http://schemas.openxmlformats.org/drawingml/2006/picture">
+                <pic:pic xmlns:pic="http://schemas.openxmlformats.org/drawingml/2006/picture">
+                  <pic:nvPicPr>
+                    <pic:cNvPr id="1" name=""/>
+                    <pic:cNvPicPr/>
+                  </pic:nvPicPr>
+                  <pic:blipFill>
+                    <a:blip r:embed="rId39"/>
+                    <a:stretch>
+                      <a:fillRect/>
+                    </a:stretch>
+                  </pic:blipFill>
+                  <pic:spPr>
+                    <a:xfrm>
+                      <a:off x="0" y="0"/>
+                      <a:ext cx="5400040" cy="1852930"/>
+                    </a:xfrm>
+                    <a:prstGeom prst="rect">
+                      <a:avLst/>
+                    </a:prstGeom>
+                  </pic:spPr>
+                </pic:pic>
+              </a:graphicData>
+            </a:graphic>
+          </wp:inline>
+        </w:drawing>
+      </w:r>
+    </w:p>
+    <w:p>
+      <w:pPr>
+        <w:ind w:firstLine="708"/>
+        <w:jc w:val="both"/>
+      </w:pPr>
+    </w:p>
+    <w:p>
+      <w:pPr>
+        <w:pStyle w:val="Ttulo2"/>
+        <w:numPr>
+          <w:ilvl w:val="1"/>
+          <w:numId w:val="1"/>
+        </w:numPr>
       </w:pPr>
     </w:p>
     <w:sectPr>

--- a/Sistemas Informáticos/Tema 7 SO/GParted.docx
+++ b/Sistemas Informáticos/Tema 7 SO/GParted.docx
@@ -11,6 +11,8 @@
         </w:numPr>
         <w:jc w:val="both"/>
       </w:pPr>
+      <w:bookmarkStart w:id="0" w:name="_Hlk189303333"/>
+      <w:bookmarkStart w:id="1" w:name="_Hlk189303360"/>
       <w:r>
         <w:t>GPARTED</w:t>
       </w:r>
@@ -156,6 +158,8 @@
       <w:pPr>
         <w:jc w:val="both"/>
       </w:pPr>
+      <w:bookmarkStart w:id="2" w:name="_Hlk189303373"/>
+      <w:bookmarkEnd w:id="1"/>
       <w:r>
         <w:lastRenderedPageBreak/>
         <w:t>Aquí se pueden ver los dos discos conectados a la máquina.</w:t>
@@ -2401,6 +2405,9 @@
         <w:jc w:val="center"/>
       </w:pPr>
       <w:r>
+        <w:rPr>
+          <w:noProof/>
+        </w:rPr>
         <w:drawing>
           <wp:inline distT="0" distB="0" distL="0" distR="0" wp14:anchorId="039F2DB3" wp14:editId="77E1448F">
             <wp:extent cx="4947272" cy="2536466"/>
@@ -2449,6 +2456,9 @@
         <w:ind w:firstLine="0"/>
       </w:pPr>
       <w:r>
+        <w:rPr>
+          <w:noProof/>
+        </w:rPr>
         <w:drawing>
           <wp:inline distT="0" distB="0" distL="0" distR="0" wp14:anchorId="1A39AF2C" wp14:editId="1870C191">
             <wp:extent cx="5400040" cy="2045335"/>
@@ -2533,6 +2543,9 @@
         <w:jc w:val="both"/>
       </w:pPr>
       <w:r>
+        <w:rPr>
+          <w:noProof/>
+        </w:rPr>
         <w:drawing>
           <wp:inline distT="0" distB="0" distL="0" distR="0" wp14:anchorId="234A7AA5" wp14:editId="6EE748F2">
             <wp:extent cx="5400040" cy="2992120"/>
@@ -2591,6 +2604,9 @@
         <w:jc w:val="both"/>
       </w:pPr>
       <w:r>
+        <w:rPr>
+          <w:noProof/>
+        </w:rPr>
         <w:drawing>
           <wp:inline distT="0" distB="0" distL="0" distR="0" wp14:anchorId="7E80A9A9" wp14:editId="5C46F250">
             <wp:extent cx="5400040" cy="1927860"/>
@@ -2690,10 +2706,10 @@
       </w:pPr>
       <w:r>
         <w:drawing>
-          <wp:inline distT="0" distB="0" distL="0" distR="0" wp14:anchorId="464FF0E7" wp14:editId="4110BA0A">
-            <wp:extent cx="5400040" cy="1852930"/>
-            <wp:effectExtent l="0" t="0" r="0" b="0"/>
-            <wp:docPr id="36" name="Imagen 36"/>
+          <wp:inline distT="0" distB="0" distL="0" distR="0" wp14:anchorId="748F41D9" wp14:editId="1795A3CD">
+            <wp:extent cx="5400040" cy="1762125"/>
+            <wp:effectExtent l="0" t="0" r="0" b="9525"/>
+            <wp:docPr id="31" name="Imagen 31"/>
             <wp:cNvGraphicFramePr>
               <a:graphicFrameLocks xmlns:a="http://schemas.openxmlformats.org/drawingml/2006/main" noChangeAspect="1"/>
             </wp:cNvGraphicFramePr>
@@ -2713,7 +2729,7 @@
                   <pic:spPr>
                     <a:xfrm>
                       <a:off x="0" y="0"/>
-                      <a:ext cx="5400040" cy="1852930"/>
+                      <a:ext cx="5400040" cy="1762125"/>
                     </a:xfrm>
                     <a:prstGeom prst="rect">
                       <a:avLst/>
@@ -2740,6 +2756,855 @@
           <w:numId w:val="1"/>
         </w:numPr>
       </w:pPr>
+      <w:r>
+        <w:t>Crear partición de copia de seguridad de S:</w:t>
+      </w:r>
+    </w:p>
+    <w:p>
+      <w:r>
+        <w:t xml:space="preserve">Para crear una copia de seguridad de </w:t>
+      </w:r>
+      <w:proofErr w:type="gramStart"/>
+      <w:r>
+        <w:t>S:,</w:t>
+      </w:r>
+      <w:proofErr w:type="gramEnd"/>
+      <w:r>
+        <w:t xml:space="preserve"> tendremos que hacer </w:t>
+      </w:r>
+      <w:proofErr w:type="spellStart"/>
+      <w:r>
+        <w:t>click</w:t>
+      </w:r>
+      <w:proofErr w:type="spellEnd"/>
+      <w:r>
+        <w:t xml:space="preserve"> derecho sobre ella y seleccionar “</w:t>
+      </w:r>
+      <w:proofErr w:type="spellStart"/>
+      <w:r>
+        <w:rPr>
+          <w:i/>
+          <w:iCs/>
+        </w:rPr>
+        <w:t>Copy</w:t>
+      </w:r>
+      <w:proofErr w:type="spellEnd"/>
+      <w:r>
+        <w:t>”.</w:t>
+      </w:r>
+    </w:p>
+    <w:p>
+      <w:pPr>
+        <w:ind w:firstLine="0"/>
+      </w:pPr>
+      <w:r>
+        <w:drawing>
+          <wp:inline distT="0" distB="0" distL="0" distR="0" wp14:anchorId="049D8525" wp14:editId="72757699">
+            <wp:extent cx="5400040" cy="1762760"/>
+            <wp:effectExtent l="0" t="0" r="0" b="8890"/>
+            <wp:docPr id="37" name="Imagen 37"/>
+            <wp:cNvGraphicFramePr>
+              <a:graphicFrameLocks xmlns:a="http://schemas.openxmlformats.org/drawingml/2006/main" noChangeAspect="1"/>
+            </wp:cNvGraphicFramePr>
+            <a:graphic xmlns:a="http://schemas.openxmlformats.org/drawingml/2006/main">
+              <a:graphicData uri="http://schemas.openxmlformats.org/drawingml/2006/picture">
+                <pic:pic xmlns:pic="http://schemas.openxmlformats.org/drawingml/2006/picture">
+                  <pic:nvPicPr>
+                    <pic:cNvPr id="1" name=""/>
+                    <pic:cNvPicPr/>
+                  </pic:nvPicPr>
+                  <pic:blipFill>
+                    <a:blip r:embed="rId40"/>
+                    <a:stretch>
+                      <a:fillRect/>
+                    </a:stretch>
+                  </pic:blipFill>
+                  <pic:spPr>
+                    <a:xfrm>
+                      <a:off x="0" y="0"/>
+                      <a:ext cx="5400040" cy="1762760"/>
+                    </a:xfrm>
+                    <a:prstGeom prst="rect">
+                      <a:avLst/>
+                    </a:prstGeom>
+                  </pic:spPr>
+                </pic:pic>
+              </a:graphicData>
+            </a:graphic>
+          </wp:inline>
+        </w:drawing>
+      </w:r>
+    </w:p>
+    <w:p/>
+    <w:p>
+      <w:r>
+        <w:t xml:space="preserve">Ahora seleccionaremos el espacio sin asignar con </w:t>
+      </w:r>
+      <w:proofErr w:type="spellStart"/>
+      <w:r>
+        <w:t>click</w:t>
+      </w:r>
+      <w:proofErr w:type="spellEnd"/>
+      <w:r>
+        <w:t xml:space="preserve"> derecho, y haremos </w:t>
+      </w:r>
+      <w:proofErr w:type="spellStart"/>
+      <w:r>
+        <w:t>click</w:t>
+      </w:r>
+      <w:proofErr w:type="spellEnd"/>
+      <w:r>
+        <w:t xml:space="preserve"> en “</w:t>
+      </w:r>
+      <w:r>
+        <w:rPr>
+          <w:i/>
+          <w:iCs/>
+        </w:rPr>
+        <w:t>Paste</w:t>
+      </w:r>
+      <w:r>
+        <w:t>”.</w:t>
+      </w:r>
+    </w:p>
+    <w:p>
+      <w:pPr>
+        <w:ind w:firstLine="0"/>
+      </w:pPr>
+      <w:r>
+        <w:drawing>
+          <wp:inline distT="0" distB="0" distL="0" distR="0" wp14:anchorId="037B1B9F" wp14:editId="0FDB1BBC">
+            <wp:extent cx="5400040" cy="1988820"/>
+            <wp:effectExtent l="0" t="0" r="0" b="0"/>
+            <wp:docPr id="38" name="Imagen 38"/>
+            <wp:cNvGraphicFramePr>
+              <a:graphicFrameLocks xmlns:a="http://schemas.openxmlformats.org/drawingml/2006/main" noChangeAspect="1"/>
+            </wp:cNvGraphicFramePr>
+            <a:graphic xmlns:a="http://schemas.openxmlformats.org/drawingml/2006/main">
+              <a:graphicData uri="http://schemas.openxmlformats.org/drawingml/2006/picture">
+                <pic:pic xmlns:pic="http://schemas.openxmlformats.org/drawingml/2006/picture">
+                  <pic:nvPicPr>
+                    <pic:cNvPr id="1" name=""/>
+                    <pic:cNvPicPr/>
+                  </pic:nvPicPr>
+                  <pic:blipFill>
+                    <a:blip r:embed="rId41"/>
+                    <a:stretch>
+                      <a:fillRect/>
+                    </a:stretch>
+                  </pic:blipFill>
+                  <pic:spPr>
+                    <a:xfrm>
+                      <a:off x="0" y="0"/>
+                      <a:ext cx="5400040" cy="1988820"/>
+                    </a:xfrm>
+                    <a:prstGeom prst="rect">
+                      <a:avLst/>
+                    </a:prstGeom>
+                  </pic:spPr>
+                </pic:pic>
+              </a:graphicData>
+            </a:graphic>
+          </wp:inline>
+        </w:drawing>
+      </w:r>
+    </w:p>
+    <w:p>
+      <w:pPr>
+        <w:spacing w:line="259" w:lineRule="auto"/>
+        <w:ind w:firstLine="0"/>
+      </w:pPr>
+      <w:r>
+        <w:br w:type="page"/>
+      </w:r>
+    </w:p>
+    <w:p>
+      <w:pPr>
+        <w:ind w:firstLine="0"/>
+      </w:pPr>
+      <w:r>
+        <w:lastRenderedPageBreak/>
+        <w:t xml:space="preserve">Y ahora dejaremos toda la configuración predeterminada, para que sea igual a </w:t>
+      </w:r>
+      <w:r>
+        <w:rPr>
+          <w:b/>
+          <w:bCs/>
+        </w:rPr>
+        <w:t>S:</w:t>
+      </w:r>
+    </w:p>
+    <w:p>
+      <w:pPr>
+        <w:ind w:firstLine="0"/>
+        <w:jc w:val="center"/>
+      </w:pPr>
+      <w:r>
+        <w:drawing>
+          <wp:inline distT="0" distB="0" distL="0" distR="0" wp14:anchorId="22044B75" wp14:editId="733E7287">
+            <wp:extent cx="5158619" cy="2361537"/>
+            <wp:effectExtent l="0" t="0" r="4445" b="1270"/>
+            <wp:docPr id="40" name="Imagen 40"/>
+            <wp:cNvGraphicFramePr>
+              <a:graphicFrameLocks xmlns:a="http://schemas.openxmlformats.org/drawingml/2006/main" noChangeAspect="1"/>
+            </wp:cNvGraphicFramePr>
+            <a:graphic xmlns:a="http://schemas.openxmlformats.org/drawingml/2006/main">
+              <a:graphicData uri="http://schemas.openxmlformats.org/drawingml/2006/picture">
+                <pic:pic xmlns:pic="http://schemas.openxmlformats.org/drawingml/2006/picture">
+                  <pic:nvPicPr>
+                    <pic:cNvPr id="1" name=""/>
+                    <pic:cNvPicPr/>
+                  </pic:nvPicPr>
+                  <pic:blipFill>
+                    <a:blip r:embed="rId42"/>
+                    <a:stretch>
+                      <a:fillRect/>
+                    </a:stretch>
+                  </pic:blipFill>
+                  <pic:spPr>
+                    <a:xfrm>
+                      <a:off x="0" y="0"/>
+                      <a:ext cx="5171410" cy="2367393"/>
+                    </a:xfrm>
+                    <a:prstGeom prst="rect">
+                      <a:avLst/>
+                    </a:prstGeom>
+                  </pic:spPr>
+                </pic:pic>
+              </a:graphicData>
+            </a:graphic>
+          </wp:inline>
+        </w:drawing>
+      </w:r>
+    </w:p>
+    <w:p>
+      <w:pPr>
+        <w:ind w:firstLine="0"/>
+      </w:pPr>
+    </w:p>
+    <w:p>
+      <w:pPr>
+        <w:pStyle w:val="Ttulo2"/>
+        <w:numPr>
+          <w:ilvl w:val="1"/>
+          <w:numId w:val="1"/>
+        </w:numPr>
+      </w:pPr>
+      <w:r>
+        <w:t>Dejar solo las dos primeras particiones de cada disco</w:t>
+      </w:r>
+    </w:p>
+    <w:p>
+      <w:pPr>
+        <w:jc w:val="both"/>
+      </w:pPr>
+      <w:r>
+        <w:t>En esta actividad tenemos que borrar todas las particiones de cada disco excepto las dos primeras. En esta imagen se ve como borro la partición R: del “</w:t>
+      </w:r>
+      <w:r>
+        <w:rPr>
+          <w:i/>
+          <w:iCs/>
+        </w:rPr>
+        <w:t>DISCO1</w:t>
+      </w:r>
+      <w:r>
+        <w:t>”.</w:t>
+      </w:r>
+    </w:p>
+    <w:p>
+      <w:pPr>
+        <w:ind w:firstLine="0"/>
+        <w:jc w:val="center"/>
+      </w:pPr>
+      <w:r>
+        <w:drawing>
+          <wp:inline distT="0" distB="0" distL="0" distR="0" wp14:anchorId="6F449358" wp14:editId="1174ADF6">
+            <wp:extent cx="5130039" cy="2067339"/>
+            <wp:effectExtent l="0" t="0" r="0" b="9525"/>
+            <wp:docPr id="42" name="Imagen 42"/>
+            <wp:cNvGraphicFramePr>
+              <a:graphicFrameLocks xmlns:a="http://schemas.openxmlformats.org/drawingml/2006/main" noChangeAspect="1"/>
+            </wp:cNvGraphicFramePr>
+            <a:graphic xmlns:a="http://schemas.openxmlformats.org/drawingml/2006/main">
+              <a:graphicData uri="http://schemas.openxmlformats.org/drawingml/2006/picture">
+                <pic:pic xmlns:pic="http://schemas.openxmlformats.org/drawingml/2006/picture">
+                  <pic:nvPicPr>
+                    <pic:cNvPr id="1" name=""/>
+                    <pic:cNvPicPr/>
+                  </pic:nvPicPr>
+                  <pic:blipFill>
+                    <a:blip r:embed="rId43"/>
+                    <a:stretch>
+                      <a:fillRect/>
+                    </a:stretch>
+                  </pic:blipFill>
+                  <pic:spPr>
+                    <a:xfrm>
+                      <a:off x="0" y="0"/>
+                      <a:ext cx="5145013" cy="2073373"/>
+                    </a:xfrm>
+                    <a:prstGeom prst="rect">
+                      <a:avLst/>
+                    </a:prstGeom>
+                  </pic:spPr>
+                </pic:pic>
+              </a:graphicData>
+            </a:graphic>
+          </wp:inline>
+        </w:drawing>
+      </w:r>
+    </w:p>
+    <w:p>
+      <w:pPr>
+        <w:jc w:val="both"/>
+      </w:pPr>
+    </w:p>
+    <w:p>
+      <w:pPr>
+        <w:jc w:val="both"/>
+      </w:pPr>
+      <w:r>
+        <w:t>En esta imagen se ve como borro la partición extendida del “</w:t>
+      </w:r>
+      <w:r>
+        <w:rPr>
+          <w:i/>
+          <w:iCs/>
+        </w:rPr>
+        <w:t>DISCO1</w:t>
+      </w:r>
+      <w:r>
+        <w:t>”.</w:t>
+      </w:r>
+    </w:p>
+    <w:p>
+      <w:pPr>
+        <w:ind w:firstLine="0"/>
+        <w:jc w:val="center"/>
+      </w:pPr>
+      <w:r>
+        <w:drawing>
+          <wp:inline distT="0" distB="0" distL="0" distR="0" wp14:anchorId="46D34918" wp14:editId="278466B7">
+            <wp:extent cx="5112689" cy="2138504"/>
+            <wp:effectExtent l="0" t="0" r="0" b="0"/>
+            <wp:docPr id="43" name="Imagen 43"/>
+            <wp:cNvGraphicFramePr>
+              <a:graphicFrameLocks xmlns:a="http://schemas.openxmlformats.org/drawingml/2006/main" noChangeAspect="1"/>
+            </wp:cNvGraphicFramePr>
+            <a:graphic xmlns:a="http://schemas.openxmlformats.org/drawingml/2006/main">
+              <a:graphicData uri="http://schemas.openxmlformats.org/drawingml/2006/picture">
+                <pic:pic xmlns:pic="http://schemas.openxmlformats.org/drawingml/2006/picture">
+                  <pic:nvPicPr>
+                    <pic:cNvPr id="1" name=""/>
+                    <pic:cNvPicPr/>
+                  </pic:nvPicPr>
+                  <pic:blipFill>
+                    <a:blip r:embed="rId44"/>
+                    <a:stretch>
+                      <a:fillRect/>
+                    </a:stretch>
+                  </pic:blipFill>
+                  <pic:spPr>
+                    <a:xfrm>
+                      <a:off x="0" y="0"/>
+                      <a:ext cx="5116384" cy="2140049"/>
+                    </a:xfrm>
+                    <a:prstGeom prst="rect">
+                      <a:avLst/>
+                    </a:prstGeom>
+                  </pic:spPr>
+                </pic:pic>
+              </a:graphicData>
+            </a:graphic>
+          </wp:inline>
+        </w:drawing>
+      </w:r>
+    </w:p>
+    <w:p>
+      <w:pPr>
+        <w:jc w:val="both"/>
+      </w:pPr>
+      <w:r>
+        <w:lastRenderedPageBreak/>
+        <w:t xml:space="preserve">En esta imagen se puede ver como borro la partición </w:t>
+      </w:r>
+      <w:r>
+        <w:rPr>
+          <w:b/>
+          <w:bCs/>
+        </w:rPr>
+        <w:t>V:</w:t>
+      </w:r>
+      <w:r>
+        <w:t xml:space="preserve"> del “</w:t>
+      </w:r>
+      <w:r>
+        <w:rPr>
+          <w:i/>
+          <w:iCs/>
+        </w:rPr>
+        <w:t>DISCO1</w:t>
+      </w:r>
+      <w:r>
+        <w:t>”.</w:t>
+      </w:r>
+    </w:p>
+    <w:p>
+      <w:pPr>
+        <w:ind w:firstLine="0"/>
+        <w:jc w:val="both"/>
+      </w:pPr>
+      <w:r>
+        <w:drawing>
+          <wp:inline distT="0" distB="0" distL="0" distR="0" wp14:anchorId="1E46A49F" wp14:editId="6B553B46">
+            <wp:extent cx="5400040" cy="2032635"/>
+            <wp:effectExtent l="0" t="0" r="0" b="5715"/>
+            <wp:docPr id="44" name="Imagen 44"/>
+            <wp:cNvGraphicFramePr>
+              <a:graphicFrameLocks xmlns:a="http://schemas.openxmlformats.org/drawingml/2006/main" noChangeAspect="1"/>
+            </wp:cNvGraphicFramePr>
+            <a:graphic xmlns:a="http://schemas.openxmlformats.org/drawingml/2006/main">
+              <a:graphicData uri="http://schemas.openxmlformats.org/drawingml/2006/picture">
+                <pic:pic xmlns:pic="http://schemas.openxmlformats.org/drawingml/2006/picture">
+                  <pic:nvPicPr>
+                    <pic:cNvPr id="1" name=""/>
+                    <pic:cNvPicPr/>
+                  </pic:nvPicPr>
+                  <pic:blipFill>
+                    <a:blip r:embed="rId45"/>
+                    <a:stretch>
+                      <a:fillRect/>
+                    </a:stretch>
+                  </pic:blipFill>
+                  <pic:spPr>
+                    <a:xfrm>
+                      <a:off x="0" y="0"/>
+                      <a:ext cx="5400040" cy="2032635"/>
+                    </a:xfrm>
+                    <a:prstGeom prst="rect">
+                      <a:avLst/>
+                    </a:prstGeom>
+                  </pic:spPr>
+                </pic:pic>
+              </a:graphicData>
+            </a:graphic>
+          </wp:inline>
+        </w:drawing>
+      </w:r>
+    </w:p>
+    <w:p>
+      <w:pPr>
+        <w:jc w:val="both"/>
+      </w:pPr>
+    </w:p>
+    <w:p>
+      <w:pPr>
+        <w:jc w:val="both"/>
+      </w:pPr>
+      <w:proofErr w:type="gramStart"/>
+      <w:r>
+        <w:t>Y</w:t>
+      </w:r>
+      <w:proofErr w:type="gramEnd"/>
+      <w:r>
+        <w:t xml:space="preserve"> por último, aquí elimino la partición extendida del “</w:t>
+      </w:r>
+      <w:r>
+        <w:rPr>
+          <w:i/>
+          <w:iCs/>
+        </w:rPr>
+        <w:t>DISCO1</w:t>
+      </w:r>
+      <w:r>
+        <w:t>”.</w:t>
+      </w:r>
+    </w:p>
+    <w:p>
+      <w:pPr>
+        <w:ind w:firstLine="0"/>
+        <w:jc w:val="both"/>
+      </w:pPr>
+      <w:r>
+        <w:drawing>
+          <wp:inline distT="0" distB="0" distL="0" distR="0" wp14:anchorId="3BAFF466" wp14:editId="35FA43B7">
+            <wp:extent cx="5400040" cy="2085340"/>
+            <wp:effectExtent l="0" t="0" r="0" b="0"/>
+            <wp:docPr id="45" name="Imagen 45"/>
+            <wp:cNvGraphicFramePr>
+              <a:graphicFrameLocks xmlns:a="http://schemas.openxmlformats.org/drawingml/2006/main" noChangeAspect="1"/>
+            </wp:cNvGraphicFramePr>
+            <a:graphic xmlns:a="http://schemas.openxmlformats.org/drawingml/2006/main">
+              <a:graphicData uri="http://schemas.openxmlformats.org/drawingml/2006/picture">
+                <pic:pic xmlns:pic="http://schemas.openxmlformats.org/drawingml/2006/picture">
+                  <pic:nvPicPr>
+                    <pic:cNvPr id="1" name=""/>
+                    <pic:cNvPicPr/>
+                  </pic:nvPicPr>
+                  <pic:blipFill>
+                    <a:blip r:embed="rId46"/>
+                    <a:stretch>
+                      <a:fillRect/>
+                    </a:stretch>
+                  </pic:blipFill>
+                  <pic:spPr>
+                    <a:xfrm>
+                      <a:off x="0" y="0"/>
+                      <a:ext cx="5400040" cy="2085340"/>
+                    </a:xfrm>
+                    <a:prstGeom prst="rect">
+                      <a:avLst/>
+                    </a:prstGeom>
+                  </pic:spPr>
+                </pic:pic>
+              </a:graphicData>
+            </a:graphic>
+          </wp:inline>
+        </w:drawing>
+      </w:r>
+    </w:p>
+    <w:p>
+      <w:pPr>
+        <w:jc w:val="both"/>
+      </w:pPr>
+    </w:p>
+    <w:p>
+      <w:pPr>
+        <w:pStyle w:val="Ttulo2"/>
+        <w:numPr>
+          <w:ilvl w:val="1"/>
+          <w:numId w:val="1"/>
+        </w:numPr>
+      </w:pPr>
+      <w:r>
+        <w:t>Realizar copia de P: de “DISCO2”</w:t>
+      </w:r>
+    </w:p>
+    <w:p>
+      <w:pPr>
+        <w:jc w:val="both"/>
+      </w:pPr>
+      <w:r>
+        <w:t>Nos iremos al “</w:t>
+      </w:r>
+      <w:r>
+        <w:rPr>
+          <w:i/>
+          <w:iCs/>
+        </w:rPr>
+        <w:t>DISCO1</w:t>
+      </w:r>
+      <w:r>
+        <w:t xml:space="preserve">”, seleccionamos P: con </w:t>
+      </w:r>
+      <w:proofErr w:type="spellStart"/>
+      <w:r>
+        <w:t>click</w:t>
+      </w:r>
+      <w:proofErr w:type="spellEnd"/>
+      <w:r>
+        <w:t xml:space="preserve"> derecho y hacemos </w:t>
+      </w:r>
+      <w:proofErr w:type="spellStart"/>
+      <w:r>
+        <w:t>click</w:t>
+      </w:r>
+      <w:proofErr w:type="spellEnd"/>
+      <w:r>
+        <w:t xml:space="preserve"> en “</w:t>
+      </w:r>
+      <w:proofErr w:type="spellStart"/>
+      <w:r>
+        <w:rPr>
+          <w:i/>
+          <w:iCs/>
+        </w:rPr>
+        <w:t>Copy</w:t>
+      </w:r>
+      <w:proofErr w:type="spellEnd"/>
+      <w:r>
+        <w:t>”.</w:t>
+      </w:r>
+    </w:p>
+    <w:p>
+      <w:pPr>
+        <w:ind w:firstLine="0"/>
+        <w:jc w:val="both"/>
+      </w:pPr>
+      <w:r>
+        <w:drawing>
+          <wp:inline distT="0" distB="0" distL="0" distR="0" wp14:anchorId="244FBC87" wp14:editId="476A68B8">
+            <wp:extent cx="5400040" cy="1683385"/>
+            <wp:effectExtent l="0" t="0" r="0" b="0"/>
+            <wp:docPr id="47" name="Imagen 47"/>
+            <wp:cNvGraphicFramePr>
+              <a:graphicFrameLocks xmlns:a="http://schemas.openxmlformats.org/drawingml/2006/main" noChangeAspect="1"/>
+            </wp:cNvGraphicFramePr>
+            <a:graphic xmlns:a="http://schemas.openxmlformats.org/drawingml/2006/main">
+              <a:graphicData uri="http://schemas.openxmlformats.org/drawingml/2006/picture">
+                <pic:pic xmlns:pic="http://schemas.openxmlformats.org/drawingml/2006/picture">
+                  <pic:nvPicPr>
+                    <pic:cNvPr id="1" name=""/>
+                    <pic:cNvPicPr/>
+                  </pic:nvPicPr>
+                  <pic:blipFill>
+                    <a:blip r:embed="rId47"/>
+                    <a:stretch>
+                      <a:fillRect/>
+                    </a:stretch>
+                  </pic:blipFill>
+                  <pic:spPr>
+                    <a:xfrm>
+                      <a:off x="0" y="0"/>
+                      <a:ext cx="5400040" cy="1683385"/>
+                    </a:xfrm>
+                    <a:prstGeom prst="rect">
+                      <a:avLst/>
+                    </a:prstGeom>
+                  </pic:spPr>
+                </pic:pic>
+              </a:graphicData>
+            </a:graphic>
+          </wp:inline>
+        </w:drawing>
+      </w:r>
+    </w:p>
+    <w:p>
+      <w:pPr>
+        <w:spacing w:line="259" w:lineRule="auto"/>
+        <w:ind w:firstLine="0"/>
+      </w:pPr>
+      <w:r>
+        <w:br w:type="page"/>
+      </w:r>
+    </w:p>
+    <w:p>
+      <w:pPr>
+        <w:ind w:firstLine="0"/>
+        <w:jc w:val="both"/>
+      </w:pPr>
+      <w:r>
+        <w:lastRenderedPageBreak/>
+        <w:tab/>
+        <w:t>Y ahora vamos al espacio sin asignar del “</w:t>
+      </w:r>
+      <w:r>
+        <w:rPr>
+          <w:i/>
+          <w:iCs/>
+        </w:rPr>
+        <w:t>DISCO2</w:t>
+      </w:r>
+      <w:r>
+        <w:t xml:space="preserve">” y hacemos </w:t>
+      </w:r>
+      <w:proofErr w:type="spellStart"/>
+      <w:r>
+        <w:t>click</w:t>
+      </w:r>
+      <w:proofErr w:type="spellEnd"/>
+      <w:r>
+        <w:t xml:space="preserve"> en “</w:t>
+      </w:r>
+      <w:r>
+        <w:rPr>
+          <w:i/>
+          <w:iCs/>
+        </w:rPr>
+        <w:t>Paste</w:t>
+      </w:r>
+      <w:r>
+        <w:t>”.</w:t>
+      </w:r>
+    </w:p>
+    <w:p>
+      <w:pPr>
+        <w:ind w:firstLine="0"/>
+        <w:jc w:val="both"/>
+      </w:pPr>
+      <w:r>
+        <w:drawing>
+          <wp:inline distT="0" distB="0" distL="0" distR="0" wp14:anchorId="7C837047" wp14:editId="3FA423BA">
+            <wp:extent cx="5400040" cy="1832610"/>
+            <wp:effectExtent l="0" t="0" r="0" b="0"/>
+            <wp:docPr id="48" name="Imagen 48"/>
+            <wp:cNvGraphicFramePr>
+              <a:graphicFrameLocks xmlns:a="http://schemas.openxmlformats.org/drawingml/2006/main" noChangeAspect="1"/>
+            </wp:cNvGraphicFramePr>
+            <a:graphic xmlns:a="http://schemas.openxmlformats.org/drawingml/2006/main">
+              <a:graphicData uri="http://schemas.openxmlformats.org/drawingml/2006/picture">
+                <pic:pic xmlns:pic="http://schemas.openxmlformats.org/drawingml/2006/picture">
+                  <pic:nvPicPr>
+                    <pic:cNvPr id="1" name=""/>
+                    <pic:cNvPicPr/>
+                  </pic:nvPicPr>
+                  <pic:blipFill>
+                    <a:blip r:embed="rId48"/>
+                    <a:stretch>
+                      <a:fillRect/>
+                    </a:stretch>
+                  </pic:blipFill>
+                  <pic:spPr>
+                    <a:xfrm>
+                      <a:off x="0" y="0"/>
+                      <a:ext cx="5400040" cy="1832610"/>
+                    </a:xfrm>
+                    <a:prstGeom prst="rect">
+                      <a:avLst/>
+                    </a:prstGeom>
+                  </pic:spPr>
+                </pic:pic>
+              </a:graphicData>
+            </a:graphic>
+          </wp:inline>
+        </w:drawing>
+      </w:r>
+    </w:p>
+    <w:p>
+      <w:pPr>
+        <w:ind w:firstLine="0"/>
+        <w:jc w:val="both"/>
+      </w:pPr>
+    </w:p>
+    <w:p>
+      <w:pPr>
+        <w:pStyle w:val="Ttulo2"/>
+        <w:numPr>
+          <w:ilvl w:val="1"/>
+          <w:numId w:val="1"/>
+        </w:numPr>
+      </w:pPr>
+      <w:r>
+        <w:t>Resultado final</w:t>
+      </w:r>
+    </w:p>
+    <w:p>
+      <w:r>
+        <w:t>Tras hacer todas las operaciones, así queda el “</w:t>
+      </w:r>
+      <w:r>
+        <w:rPr>
+          <w:i/>
+          <w:iCs/>
+        </w:rPr>
+        <w:t>DISCO1</w:t>
+      </w:r>
+      <w:r>
+        <w:t>”.</w:t>
+      </w:r>
+    </w:p>
+    <w:p>
+      <w:pPr>
+        <w:ind w:firstLine="0"/>
+      </w:pPr>
+      <w:r>
+        <w:drawing>
+          <wp:inline distT="0" distB="0" distL="0" distR="0" wp14:anchorId="7775770F" wp14:editId="1E283517">
+            <wp:extent cx="5400040" cy="1663065"/>
+            <wp:effectExtent l="0" t="0" r="0" b="0"/>
+            <wp:docPr id="49" name="Imagen 49"/>
+            <wp:cNvGraphicFramePr>
+              <a:graphicFrameLocks xmlns:a="http://schemas.openxmlformats.org/drawingml/2006/main" noChangeAspect="1"/>
+            </wp:cNvGraphicFramePr>
+            <a:graphic xmlns:a="http://schemas.openxmlformats.org/drawingml/2006/main">
+              <a:graphicData uri="http://schemas.openxmlformats.org/drawingml/2006/picture">
+                <pic:pic xmlns:pic="http://schemas.openxmlformats.org/drawingml/2006/picture">
+                  <pic:nvPicPr>
+                    <pic:cNvPr id="1" name=""/>
+                    <pic:cNvPicPr/>
+                  </pic:nvPicPr>
+                  <pic:blipFill>
+                    <a:blip r:embed="rId49"/>
+                    <a:stretch>
+                      <a:fillRect/>
+                    </a:stretch>
+                  </pic:blipFill>
+                  <pic:spPr>
+                    <a:xfrm>
+                      <a:off x="0" y="0"/>
+                      <a:ext cx="5400040" cy="1663065"/>
+                    </a:xfrm>
+                    <a:prstGeom prst="rect">
+                      <a:avLst/>
+                    </a:prstGeom>
+                  </pic:spPr>
+                </pic:pic>
+              </a:graphicData>
+            </a:graphic>
+          </wp:inline>
+        </w:drawing>
+      </w:r>
+    </w:p>
+    <w:p>
+      <w:pPr>
+        <w:ind w:firstLine="0"/>
+      </w:pPr>
+    </w:p>
+    <w:p>
+      <w:pPr>
+        <w:ind w:firstLine="0"/>
+        <w:jc w:val="both"/>
+      </w:pPr>
+      <w:r>
+        <w:tab/>
+        <w:t>Y así queda “</w:t>
+      </w:r>
+      <w:r>
+        <w:rPr>
+          <w:i/>
+          <w:iCs/>
+        </w:rPr>
+        <w:t>DISCO2</w:t>
+      </w:r>
+      <w:r>
+        <w:t>”.</w:t>
+      </w:r>
+    </w:p>
+    <w:p>
+      <w:pPr>
+        <w:ind w:firstLine="0"/>
+        <w:jc w:val="both"/>
+      </w:pPr>
+      <w:r>
+        <w:drawing>
+          <wp:inline distT="0" distB="0" distL="0" distR="0" wp14:anchorId="54B4BF32" wp14:editId="5542F550">
+            <wp:extent cx="5400040" cy="1748790"/>
+            <wp:effectExtent l="0" t="0" r="0" b="3810"/>
+            <wp:docPr id="50" name="Imagen 50"/>
+            <wp:cNvGraphicFramePr>
+              <a:graphicFrameLocks xmlns:a="http://schemas.openxmlformats.org/drawingml/2006/main" noChangeAspect="1"/>
+            </wp:cNvGraphicFramePr>
+            <a:graphic xmlns:a="http://schemas.openxmlformats.org/drawingml/2006/main">
+              <a:graphicData uri="http://schemas.openxmlformats.org/drawingml/2006/picture">
+                <pic:pic xmlns:pic="http://schemas.openxmlformats.org/drawingml/2006/picture">
+                  <pic:nvPicPr>
+                    <pic:cNvPr id="1" name=""/>
+                    <pic:cNvPicPr/>
+                  </pic:nvPicPr>
+                  <pic:blipFill>
+                    <a:blip r:embed="rId50"/>
+                    <a:stretch>
+                      <a:fillRect/>
+                    </a:stretch>
+                  </pic:blipFill>
+                  <pic:spPr>
+                    <a:xfrm>
+                      <a:off x="0" y="0"/>
+                      <a:ext cx="5400040" cy="1748790"/>
+                    </a:xfrm>
+                    <a:prstGeom prst="rect">
+                      <a:avLst/>
+                    </a:prstGeom>
+                  </pic:spPr>
+                </pic:pic>
+              </a:graphicData>
+            </a:graphic>
+          </wp:inline>
+        </w:drawing>
+      </w:r>
+      <w:bookmarkEnd w:id="0"/>
+      <w:bookmarkEnd w:id="2"/>
     </w:p>
     <w:sectPr>
       <w:pgSz w:w="11906" w:h="16838"/>
@@ -3354,7 +4219,6 @@
   <w:style w:type="character" w:default="1" w:styleId="Fuentedeprrafopredeter">
     <w:name w:val="Default Paragraph Font"/>
     <w:uiPriority w:val="1"/>
-    <w:semiHidden/>
     <w:unhideWhenUsed/>
   </w:style>
   <w:style w:type="table" w:default="1" w:styleId="Tablanormal">
